--- a/Messaging.docx
+++ b/Messaging.docx
@@ -3,9 +3,13 @@
 <w:document xmlns:wpc="http://schemas.microsoft.com/office/word/2010/wordprocessingCanvas" xmlns:cx="http://schemas.microsoft.com/office/drawing/2014/chartex" xmlns:cx1="http://schemas.microsoft.com/office/drawing/2015/9/8/chartex" xmlns:cx2="http://schemas.microsoft.com/office/drawing/2015/10/21/chartex" xmlns:cx3="http://schemas.microsoft.com/office/drawing/2016/5/9/chartex" xmlns:cx4="http://schemas.microsoft.com/office/drawing/2016/5/10/chartex" xmlns:cx5="http://schemas.microsoft.com/office/drawing/2016/5/11/chartex" xmlns:cx6="http://schemas.microsoft.com/office/drawing/2016/5/12/chartex" xmlns:cx7="http://schemas.microsoft.com/office/drawing/2016/5/13/chartex" xmlns:cx8="http://schemas.microsoft.com/office/drawing/2016/5/14/chartex" xmlns:mc="http://schemas.openxmlformats.org/markup-compatibility/2006" xmlns:aink="http://schemas.microsoft.com/office/drawing/2016/ink" xmlns:am3d="http://schemas.microsoft.com/office/drawing/2017/model3d" xmlns:o="urn:schemas-microsoft-com:office:office" xmlns:r="http://schemas.openxmlformats.org/officeDocument/2006/relationships" xmlns:m="http://schemas.openxmlformats.org/officeDocument/2006/math" xmlns:v="urn:schemas-microsoft-com:vml" xmlns:wp14="http://schemas.microsoft.com/office/word/2010/wordprocessingDrawing" xmlns:wp="http://schemas.openxmlformats.org/drawingml/2006/wordprocessingDrawing" xmlns:w10="urn:schemas-microsoft-com:office:word" xmlns:w="http://schemas.openxmlformats.org/wordprocessingml/2006/main" xmlns:w14="http://schemas.microsoft.com/office/word/2010/wordml" xmlns:w15="http://schemas.microsoft.com/office/word/2012/wordml" xmlns:w16cid="http://schemas.microsoft.com/office/word/2016/wordml/cid" xmlns:w16se="http://schemas.microsoft.com/office/word/2015/wordml/symex" xmlns:wpg="http://schemas.microsoft.com/office/word/2010/wordprocessingGroup" xmlns:wpi="http://schemas.microsoft.com/office/word/2010/wordprocessingInk" xmlns:wne="http://schemas.microsoft.com/office/word/2006/wordml" xmlns:wps="http://schemas.microsoft.com/office/word/2010/wordprocessingShape" mc:Ignorable="w14 w15 w16se w16cid wp14">
   <w:body>
     <w:p>
+      <w:proofErr w:type="spellStart"/>
+      <w:proofErr w:type="gramStart"/>
       <w:r>
         <w:t>pm</w:t>
       </w:r>
+      <w:proofErr w:type="spellEnd"/>
+      <w:proofErr w:type="gramEnd"/>
     </w:p>
     <w:sdt>
       <w:sdtPr>
@@ -882,7 +886,7 @@
           <w:r>
             <w:fldChar w:fldCharType="separate"/>
           </w:r>
-          <w:hyperlink w:anchor="_Toc525299425" w:history="1">
+          <w:hyperlink w:anchor="_Toc525470178" w:history="1">
             <w:r>
               <w:rPr>
                 <w:rStyle w:val="Hyperlink"/>
@@ -910,7 +914,7 @@
                 <w:noProof/>
                 <w:webHidden/>
               </w:rPr>
-              <w:instrText xml:space="preserve"> PAGEREF _Toc525299425 \h </w:instrText>
+              <w:instrText xml:space="preserve"> PAGEREF _Toc525470178 \h </w:instrText>
             </w:r>
             <w:r>
               <w:rPr>
@@ -954,7 +958,7 @@
               <w:lang w:val="en-GB" w:eastAsia="en-GB"/>
             </w:rPr>
           </w:pPr>
-          <w:hyperlink w:anchor="_Toc525299426" w:history="1">
+          <w:hyperlink w:anchor="_Toc525470179" w:history="1">
             <w:r>
               <w:rPr>
                 <w:rStyle w:val="Hyperlink"/>
@@ -982,7 +986,7 @@
                 <w:noProof/>
                 <w:webHidden/>
               </w:rPr>
-              <w:instrText xml:space="preserve"> PAGEREF _Toc525299426 \h </w:instrText>
+              <w:instrText xml:space="preserve"> PAGEREF _Toc525470179 \h </w:instrText>
             </w:r>
             <w:r>
               <w:rPr>
@@ -1026,7 +1030,7 @@
               <w:lang w:val="en-GB" w:eastAsia="en-GB"/>
             </w:rPr>
           </w:pPr>
-          <w:hyperlink w:anchor="_Toc525299427" w:history="1">
+          <w:hyperlink w:anchor="_Toc525470180" w:history="1">
             <w:r>
               <w:rPr>
                 <w:rStyle w:val="Hyperlink"/>
@@ -1054,7 +1058,7 @@
                 <w:noProof/>
                 <w:webHidden/>
               </w:rPr>
-              <w:instrText xml:space="preserve"> PAGEREF _Toc525299427 \h </w:instrText>
+              <w:instrText xml:space="preserve"> PAGEREF _Toc525470180 \h </w:instrText>
             </w:r>
             <w:r>
               <w:rPr>
@@ -1098,7 +1102,7 @@
               <w:lang w:val="en-GB" w:eastAsia="en-GB"/>
             </w:rPr>
           </w:pPr>
-          <w:hyperlink w:anchor="_Toc525299428" w:history="1">
+          <w:hyperlink w:anchor="_Toc525470181" w:history="1">
             <w:r>
               <w:rPr>
                 <w:rStyle w:val="Hyperlink"/>
@@ -1126,7 +1130,7 @@
                 <w:noProof/>
                 <w:webHidden/>
               </w:rPr>
-              <w:instrText xml:space="preserve"> PAGEREF _Toc525299428 \h </w:instrText>
+              <w:instrText xml:space="preserve"> PAGEREF _Toc525470181 \h </w:instrText>
             </w:r>
             <w:r>
               <w:rPr>
@@ -1170,7 +1174,7 @@
               <w:lang w:val="en-GB" w:eastAsia="en-GB"/>
             </w:rPr>
           </w:pPr>
-          <w:hyperlink w:anchor="_Toc525299429" w:history="1">
+          <w:hyperlink w:anchor="_Toc525470182" w:history="1">
             <w:r>
               <w:rPr>
                 <w:rStyle w:val="Hyperlink"/>
@@ -1198,7 +1202,7 @@
                 <w:noProof/>
                 <w:webHidden/>
               </w:rPr>
-              <w:instrText xml:space="preserve"> PAGEREF _Toc525299429 \h </w:instrText>
+              <w:instrText xml:space="preserve"> PAGEREF _Toc525470182 \h </w:instrText>
             </w:r>
             <w:r>
               <w:rPr>
@@ -1242,7 +1246,7 @@
               <w:lang w:val="en-GB" w:eastAsia="en-GB"/>
             </w:rPr>
           </w:pPr>
-          <w:hyperlink w:anchor="_Toc525299430" w:history="1">
+          <w:hyperlink w:anchor="_Toc525470183" w:history="1">
             <w:r>
               <w:rPr>
                 <w:rStyle w:val="Hyperlink"/>
@@ -1270,7 +1274,7 @@
                 <w:noProof/>
                 <w:webHidden/>
               </w:rPr>
-              <w:instrText xml:space="preserve"> PAGEREF _Toc525299430 \h </w:instrText>
+              <w:instrText xml:space="preserve"> PAGEREF _Toc525470183 \h </w:instrText>
             </w:r>
             <w:r>
               <w:rPr>
@@ -1314,7 +1318,7 @@
               <w:lang w:val="en-GB" w:eastAsia="en-GB"/>
             </w:rPr>
           </w:pPr>
-          <w:hyperlink w:anchor="_Toc525299431" w:history="1">
+          <w:hyperlink w:anchor="_Toc525470184" w:history="1">
             <w:r>
               <w:rPr>
                 <w:rStyle w:val="Hyperlink"/>
@@ -1342,7 +1346,7 @@
                 <w:noProof/>
                 <w:webHidden/>
               </w:rPr>
-              <w:instrText xml:space="preserve"> PAGEREF _Toc525299431 \h </w:instrText>
+              <w:instrText xml:space="preserve"> PAGEREF _Toc525470184 \h </w:instrText>
             </w:r>
             <w:r>
               <w:rPr>
@@ -1386,7 +1390,7 @@
               <w:lang w:val="en-GB" w:eastAsia="en-GB"/>
             </w:rPr>
           </w:pPr>
-          <w:hyperlink w:anchor="_Toc525299432" w:history="1">
+          <w:hyperlink w:anchor="_Toc525470185" w:history="1">
             <w:r>
               <w:rPr>
                 <w:rStyle w:val="Hyperlink"/>
@@ -1414,7 +1418,7 @@
                 <w:noProof/>
                 <w:webHidden/>
               </w:rPr>
-              <w:instrText xml:space="preserve"> PAGEREF _Toc525299432 \h </w:instrText>
+              <w:instrText xml:space="preserve"> PAGEREF _Toc525470185 \h </w:instrText>
             </w:r>
             <w:r>
               <w:rPr>
@@ -1458,7 +1462,7 @@
               <w:lang w:val="en-GB" w:eastAsia="en-GB"/>
             </w:rPr>
           </w:pPr>
-          <w:hyperlink w:anchor="_Toc525299433" w:history="1">
+          <w:hyperlink w:anchor="_Toc525470186" w:history="1">
             <w:r>
               <w:rPr>
                 <w:rStyle w:val="Hyperlink"/>
@@ -1486,7 +1490,7 @@
                 <w:noProof/>
                 <w:webHidden/>
               </w:rPr>
-              <w:instrText xml:space="preserve"> PAGEREF _Toc525299433 \h </w:instrText>
+              <w:instrText xml:space="preserve"> PAGEREF _Toc525470186 \h </w:instrText>
             </w:r>
             <w:r>
               <w:rPr>
@@ -1530,7 +1534,7 @@
               <w:lang w:val="en-GB" w:eastAsia="en-GB"/>
             </w:rPr>
           </w:pPr>
-          <w:hyperlink w:anchor="_Toc525299434" w:history="1">
+          <w:hyperlink w:anchor="_Toc525470187" w:history="1">
             <w:r>
               <w:rPr>
                 <w:rStyle w:val="Hyperlink"/>
@@ -1558,7 +1562,7 @@
                 <w:noProof/>
                 <w:webHidden/>
               </w:rPr>
-              <w:instrText xml:space="preserve"> PAGEREF _Toc525299434 \h </w:instrText>
+              <w:instrText xml:space="preserve"> PAGEREF _Toc525470187 \h </w:instrText>
             </w:r>
             <w:r>
               <w:rPr>
@@ -1602,7 +1606,7 @@
               <w:lang w:val="en-GB" w:eastAsia="en-GB"/>
             </w:rPr>
           </w:pPr>
-          <w:hyperlink w:anchor="_Toc525299435" w:history="1">
+          <w:hyperlink w:anchor="_Toc525470188" w:history="1">
             <w:r>
               <w:rPr>
                 <w:rStyle w:val="Hyperlink"/>
@@ -1630,7 +1634,7 @@
                 <w:noProof/>
                 <w:webHidden/>
               </w:rPr>
-              <w:instrText xml:space="preserve"> PAGEREF _Toc525299435 \h </w:instrText>
+              <w:instrText xml:space="preserve"> PAGEREF _Toc525470188 \h </w:instrText>
             </w:r>
             <w:r>
               <w:rPr>
@@ -1674,7 +1678,7 @@
               <w:lang w:val="en-GB" w:eastAsia="en-GB"/>
             </w:rPr>
           </w:pPr>
-          <w:hyperlink w:anchor="_Toc525299436" w:history="1">
+          <w:hyperlink w:anchor="_Toc525470189" w:history="1">
             <w:r>
               <w:rPr>
                 <w:rStyle w:val="Hyperlink"/>
@@ -1702,7 +1706,7 @@
                 <w:noProof/>
                 <w:webHidden/>
               </w:rPr>
-              <w:instrText xml:space="preserve"> PAGEREF _Toc525299436 \h </w:instrText>
+              <w:instrText xml:space="preserve"> PAGEREF _Toc525470189 \h </w:instrText>
             </w:r>
             <w:r>
               <w:rPr>
@@ -1746,7 +1750,7 @@
               <w:lang w:val="en-GB" w:eastAsia="en-GB"/>
             </w:rPr>
           </w:pPr>
-          <w:hyperlink w:anchor="_Toc525299437" w:history="1">
+          <w:hyperlink w:anchor="_Toc525470190" w:history="1">
             <w:r>
               <w:rPr>
                 <w:rStyle w:val="Hyperlink"/>
@@ -1774,7 +1778,7 @@
                 <w:noProof/>
                 <w:webHidden/>
               </w:rPr>
-              <w:instrText xml:space="preserve"> PAGEREF _Toc525299437 \h </w:instrText>
+              <w:instrText xml:space="preserve"> PAGEREF _Toc525470190 \h </w:instrText>
             </w:r>
             <w:r>
               <w:rPr>
@@ -1818,7 +1822,7 @@
               <w:lang w:val="en-GB" w:eastAsia="en-GB"/>
             </w:rPr>
           </w:pPr>
-          <w:hyperlink w:anchor="_Toc525299438" w:history="1">
+          <w:hyperlink w:anchor="_Toc525470191" w:history="1">
             <w:r>
               <w:rPr>
                 <w:rStyle w:val="Hyperlink"/>
@@ -1846,7 +1850,7 @@
                 <w:noProof/>
                 <w:webHidden/>
               </w:rPr>
-              <w:instrText xml:space="preserve"> PAGEREF _Toc525299438 \h </w:instrText>
+              <w:instrText xml:space="preserve"> PAGEREF _Toc525470191 \h </w:instrText>
             </w:r>
             <w:r>
               <w:rPr>
@@ -1890,14 +1894,14 @@
               <w:lang w:val="en-GB" w:eastAsia="en-GB"/>
             </w:rPr>
           </w:pPr>
-          <w:hyperlink w:anchor="_Toc525299439" w:history="1">
+          <w:hyperlink w:anchor="_Toc525470192" w:history="1">
             <w:r>
               <w:rPr>
                 <w:rStyle w:val="Hyperlink"/>
                 <w:noProof/>
                 <w:lang w:val="en-GB"/>
               </w:rPr>
-              <w:t>Kafka CONNECT</w:t>
+              <w:t>Schema registry</w:t>
             </w:r>
             <w:r>
               <w:rPr>
@@ -1918,7 +1922,7 @@
                 <w:noProof/>
                 <w:webHidden/>
               </w:rPr>
-              <w:instrText xml:space="preserve"> PAGEREF _Toc525299439 \h </w:instrText>
+              <w:instrText xml:space="preserve"> PAGEREF _Toc525470192 \h </w:instrText>
             </w:r>
             <w:r>
               <w:rPr>
@@ -1962,13 +1966,85 @@
               <w:lang w:val="en-GB" w:eastAsia="en-GB"/>
             </w:rPr>
           </w:pPr>
-          <w:hyperlink w:anchor="_Toc525299440" w:history="1">
+          <w:hyperlink w:anchor="_Toc525470193" w:history="1">
             <w:r>
               <w:rPr>
                 <w:rStyle w:val="Hyperlink"/>
                 <w:noProof/>
                 <w:lang w:val="en-GB"/>
               </w:rPr>
+              <w:t>Kafka Connect</w:t>
+            </w:r>
+            <w:r>
+              <w:rPr>
+                <w:noProof/>
+                <w:webHidden/>
+              </w:rPr>
+              <w:tab/>
+            </w:r>
+            <w:r>
+              <w:rPr>
+                <w:noProof/>
+                <w:webHidden/>
+              </w:rPr>
+              <w:fldChar w:fldCharType="begin"/>
+            </w:r>
+            <w:r>
+              <w:rPr>
+                <w:noProof/>
+                <w:webHidden/>
+              </w:rPr>
+              <w:instrText xml:space="preserve"> PAGEREF _Toc525470193 \h </w:instrText>
+            </w:r>
+            <w:r>
+              <w:rPr>
+                <w:noProof/>
+                <w:webHidden/>
+              </w:rPr>
+            </w:r>
+            <w:r>
+              <w:rPr>
+                <w:noProof/>
+                <w:webHidden/>
+              </w:rPr>
+              <w:fldChar w:fldCharType="separate"/>
+            </w:r>
+            <w:r>
+              <w:rPr>
+                <w:noProof/>
+                <w:webHidden/>
+              </w:rPr>
+              <w:t>19</w:t>
+            </w:r>
+            <w:r>
+              <w:rPr>
+                <w:noProof/>
+                <w:webHidden/>
+              </w:rPr>
+              <w:fldChar w:fldCharType="end"/>
+            </w:r>
+          </w:hyperlink>
+        </w:p>
+        <w:p>
+          <w:pPr>
+            <w:pStyle w:val="TOC1"/>
+            <w:tabs>
+              <w:tab w:val="right" w:leader="dot" w:pos="9062"/>
+            </w:tabs>
+            <w:rPr>
+              <w:noProof/>
+              <w:sz w:val="22"/>
+              <w:szCs w:val="22"/>
+              <w:lang w:val="en-GB" w:eastAsia="en-GB"/>
+            </w:rPr>
+          </w:pPr>
+          <w:hyperlink w:anchor="_Toc525470194" w:history="1">
+            <w:r>
+              <w:rPr>
+                <w:rStyle w:val="Hyperlink"/>
+                <w:noProof/>
+                <w:lang w:val="en-GB"/>
+              </w:rPr>
               <w:t>Kafka Streams / KSQL</w:t>
             </w:r>
             <w:r>
@@ -1990,7 +2066,7 @@
                 <w:noProof/>
                 <w:webHidden/>
               </w:rPr>
-              <w:instrText xml:space="preserve"> PAGEREF _Toc525299440 \h </w:instrText>
+              <w:instrText xml:space="preserve"> PAGEREF _Toc525470194 \h </w:instrText>
             </w:r>
             <w:r>
               <w:rPr>
@@ -2010,7 +2086,7 @@
                 <w:noProof/>
                 <w:webHidden/>
               </w:rPr>
-              <w:t>18</w:t>
+              <w:t>20</w:t>
             </w:r>
             <w:r>
               <w:rPr>
@@ -2057,6 +2133,8 @@
         </w:rPr>
         <w:br w:type="page"/>
       </w:r>
+      <w:bookmarkStart w:id="0" w:name="_GoBack"/>
+      <w:bookmarkEnd w:id="0"/>
     </w:p>
     <w:p>
       <w:pPr>
@@ -2065,7 +2143,7 @@
           <w:lang w:val="en-US"/>
         </w:rPr>
       </w:pPr>
-      <w:bookmarkStart w:id="0" w:name="_Toc525299425"/>
+      <w:bookmarkStart w:id="1" w:name="_Toc525470178"/>
       <w:r>
         <w:rPr>
           <w:lang w:val="en-US"/>
@@ -2085,7 +2163,7 @@
         </w:rPr>
         <w:t>VM</w:t>
       </w:r>
-      <w:bookmarkEnd w:id="0"/>
+      <w:bookmarkEnd w:id="1"/>
     </w:p>
     <w:p>
       <w:pPr>
@@ -2094,14 +2172,14 @@
           <w:lang w:val="en-US"/>
         </w:rPr>
       </w:pPr>
-      <w:bookmarkStart w:id="1" w:name="_Toc525299426"/>
+      <w:bookmarkStart w:id="2" w:name="_Toc525470179"/>
       <w:r>
         <w:rPr>
           <w:lang w:val="en-US"/>
         </w:rPr>
         <w:t>Prerequisites</w:t>
       </w:r>
-      <w:bookmarkEnd w:id="1"/>
+      <w:bookmarkEnd w:id="2"/>
     </w:p>
     <w:p>
       <w:pPr>
@@ -2188,7 +2266,21 @@
         <w:rPr>
           <w:lang w:val="en-US"/>
         </w:rPr>
-        <w:t xml:space="preserve">Download the Vagrantfile and provision.sh from </w:t>
+        <w:t xml:space="preserve">Download the </w:t>
+      </w:r>
+      <w:proofErr w:type="spellStart"/>
+      <w:r>
+        <w:rPr>
+          <w:lang w:val="en-US"/>
+        </w:rPr>
+        <w:t>Vagrantfile</w:t>
+      </w:r>
+      <w:proofErr w:type="spellEnd"/>
+      <w:r>
+        <w:rPr>
+          <w:lang w:val="en-US"/>
+        </w:rPr>
+        <w:t xml:space="preserve"> and provision.sh from </w:t>
       </w:r>
       <w:hyperlink r:id="rId11" w:history="1">
         <w:r>
@@ -2203,7 +2295,21 @@
         <w:rPr>
           <w:lang w:val="en-US"/>
         </w:rPr>
-        <w:t xml:space="preserve"> and put them in a directory of choice. Start a command prompt inside this directory (shift right click, open powershell window here or open command prompt here)</w:t>
+        <w:t xml:space="preserve"> and put them in a directory of choice. Start a command prompt inside this directory (shift right click, open </w:t>
+      </w:r>
+      <w:proofErr w:type="spellStart"/>
+      <w:r>
+        <w:rPr>
+          <w:lang w:val="en-US"/>
+        </w:rPr>
+        <w:t>powershell</w:t>
+      </w:r>
+      <w:proofErr w:type="spellEnd"/>
+      <w:r>
+        <w:rPr>
+          <w:lang w:val="en-US"/>
+        </w:rPr>
+        <w:t xml:space="preserve"> window here or open command prompt here)</w:t>
       </w:r>
       <w:r>
         <w:rPr>
@@ -2236,22 +2342,66 @@
         <w:rPr>
           <w:lang w:val="en-US"/>
         </w:rPr>
-        <w:t>vagrant plugin install vagrant-vbguest</w:t>
-      </w:r>
-    </w:p>
-    <w:p>
-      <w:pPr>
-        <w:pStyle w:val="Code"/>
-        <w:rPr>
-          <w:lang w:val="en-US"/>
-        </w:rPr>
-      </w:pPr>
-      <w:r>
-        <w:rPr>
-          <w:lang w:val="en-US"/>
-        </w:rPr>
-        <w:t>vagrant plugin install vagrant-disksize</w:t>
-      </w:r>
+        <w:t xml:space="preserve">vagrant plugin </w:t>
+      </w:r>
+      <w:proofErr w:type="gramStart"/>
+      <w:r>
+        <w:rPr>
+          <w:lang w:val="en-US"/>
+        </w:rPr>
+        <w:t>install</w:t>
+      </w:r>
+      <w:proofErr w:type="gramEnd"/>
+      <w:r>
+        <w:rPr>
+          <w:lang w:val="en-US"/>
+        </w:rPr>
+        <w:t xml:space="preserve"> vagrant-</w:t>
+      </w:r>
+      <w:proofErr w:type="spellStart"/>
+      <w:r>
+        <w:rPr>
+          <w:lang w:val="en-US"/>
+        </w:rPr>
+        <w:t>vbguest</w:t>
+      </w:r>
+      <w:proofErr w:type="spellEnd"/>
+    </w:p>
+    <w:p>
+      <w:pPr>
+        <w:pStyle w:val="Code"/>
+        <w:rPr>
+          <w:lang w:val="en-US"/>
+        </w:rPr>
+      </w:pPr>
+      <w:r>
+        <w:rPr>
+          <w:lang w:val="en-US"/>
+        </w:rPr>
+        <w:t xml:space="preserve">vagrant plugin </w:t>
+      </w:r>
+      <w:proofErr w:type="gramStart"/>
+      <w:r>
+        <w:rPr>
+          <w:lang w:val="en-US"/>
+        </w:rPr>
+        <w:t>install</w:t>
+      </w:r>
+      <w:proofErr w:type="gramEnd"/>
+      <w:r>
+        <w:rPr>
+          <w:lang w:val="en-US"/>
+        </w:rPr>
+        <w:t xml:space="preserve"> vagrant-</w:t>
+      </w:r>
+      <w:proofErr w:type="spellStart"/>
+      <w:r>
+        <w:rPr>
+          <w:lang w:val="en-US"/>
+        </w:rPr>
+        <w:t>disksize</w:t>
+      </w:r>
+      <w:proofErr w:type="spellEnd"/>
     </w:p>
     <w:p>
       <w:pPr>
@@ -2336,7 +2486,7 @@
           <w:lang w:val="en-US"/>
         </w:rPr>
       </w:pPr>
-      <w:bookmarkStart w:id="2" w:name="_Toc525299427"/>
+      <w:bookmarkStart w:id="3" w:name="_Toc525470180"/>
       <w:r>
         <w:rPr>
           <w:lang w:val="en-US"/>
@@ -2344,7 +2494,7 @@
         <w:lastRenderedPageBreak/>
         <w:t>Introducing the VM</w:t>
       </w:r>
-      <w:bookmarkEnd w:id="2"/>
+      <w:bookmarkEnd w:id="3"/>
     </w:p>
     <w:p>
       <w:pPr>
@@ -2454,7 +2604,21 @@
         <w:rPr>
           <w:lang w:val="en-US"/>
         </w:rPr>
-        <w:t xml:space="preserve"> by rightclicking in the terminal windo</w:t>
+        <w:t xml:space="preserve"> by </w:t>
+      </w:r>
+      <w:proofErr w:type="spellStart"/>
+      <w:r>
+        <w:rPr>
+          <w:lang w:val="en-US"/>
+        </w:rPr>
+        <w:t>rightclicking</w:t>
+      </w:r>
+      <w:proofErr w:type="spellEnd"/>
+      <w:r>
+        <w:rPr>
+          <w:lang w:val="en-US"/>
+        </w:rPr>
+        <w:t xml:space="preserve"> in the terminal windo</w:t>
       </w:r>
       <w:r>
         <w:rPr>
@@ -2593,7 +2757,21 @@
         <w:rPr>
           <w:lang w:val="en-US"/>
         </w:rPr>
-        <w:t xml:space="preserve">Next go to the kafka-workshop folder </w:t>
+        <w:t xml:space="preserve">Next go to the </w:t>
+      </w:r>
+      <w:proofErr w:type="spellStart"/>
+      <w:r>
+        <w:rPr>
+          <w:lang w:val="en-US"/>
+        </w:rPr>
+        <w:t>kafka</w:t>
+      </w:r>
+      <w:proofErr w:type="spellEnd"/>
+      <w:r>
+        <w:rPr>
+          <w:lang w:val="en-US"/>
+        </w:rPr>
+        <w:t xml:space="preserve">-workshop folder </w:t>
       </w:r>
       <w:r>
         <w:rPr>
@@ -2719,8 +2897,16 @@
         <w:rPr>
           <w:lang w:val="en-US"/>
         </w:rPr>
-        <w:t>docker ps</w:t>
-      </w:r>
+        <w:t xml:space="preserve">docker </w:t>
+      </w:r>
+      <w:proofErr w:type="spellStart"/>
+      <w:r>
+        <w:rPr>
+          <w:lang w:val="en-US"/>
+        </w:rPr>
+        <w:t>ps</w:t>
+      </w:r>
+      <w:proofErr w:type="spellEnd"/>
     </w:p>
     <w:p>
       <w:pPr>
@@ -2942,7 +3128,7 @@
           <w:lang w:val="en-US"/>
         </w:rPr>
       </w:pPr>
-      <w:bookmarkStart w:id="3" w:name="_Toc525299428"/>
+      <w:bookmarkStart w:id="4" w:name="_Toc525470181"/>
       <w:r>
         <w:rPr>
           <w:lang w:val="en-US"/>
@@ -2968,7 +3154,7 @@
         </w:rPr>
         <w:t>afka</w:t>
       </w:r>
-      <w:bookmarkEnd w:id="3"/>
+      <w:bookmarkEnd w:id="4"/>
     </w:p>
     <w:p>
       <w:pPr>
@@ -2977,14 +3163,14 @@
           <w:lang w:val="en-US"/>
         </w:rPr>
       </w:pPr>
-      <w:bookmarkStart w:id="4" w:name="_Toc525299429"/>
+      <w:bookmarkStart w:id="5" w:name="_Toc525470182"/>
       <w:r>
         <w:rPr>
           <w:lang w:val="en-US"/>
         </w:rPr>
         <w:t>Creating topics, producing and consuming messages</w:t>
       </w:r>
-      <w:bookmarkEnd w:id="4"/>
+      <w:bookmarkEnd w:id="5"/>
     </w:p>
     <w:p>
       <w:pPr>
@@ -3050,12 +3236,14 @@
         </w:rPr>
         <w:t>cd /</w:t>
       </w:r>
+      <w:proofErr w:type="spellStart"/>
       <w:r>
         <w:rPr>
           <w:lang w:val="en-US"/>
         </w:rPr>
         <w:t>usr</w:t>
       </w:r>
+      <w:proofErr w:type="spellEnd"/>
       <w:r>
         <w:rPr>
           <w:lang w:val="en-US"/>
@@ -3098,18 +3286,36 @@
           <w:lang w:val="en-US"/>
         </w:rPr>
       </w:pPr>
-      <w:r>
-        <w:rPr>
-          <w:lang w:val="en-US"/>
-        </w:rPr>
-        <w:t xml:space="preserve">kafka-topics --create --zookeeper zookeeper:2181 --replication-factor 1 --partitions 1 --topic </w:t>
-      </w:r>
-      <w:r>
-        <w:rPr>
-          <w:lang w:val="en-US"/>
-        </w:rPr>
-        <w:t>queuing.course.messages</w:t>
-      </w:r>
+      <w:proofErr w:type="spellStart"/>
+      <w:r>
+        <w:rPr>
+          <w:lang w:val="en-US"/>
+        </w:rPr>
+        <w:t>kafka</w:t>
+      </w:r>
+      <w:proofErr w:type="spellEnd"/>
+      <w:r>
+        <w:rPr>
+          <w:lang w:val="en-US"/>
+        </w:rPr>
+        <w:t xml:space="preserve">-topics --create --zookeeper zookeeper:2181 --replication-factor 1 --partitions 1 --topic </w:t>
+      </w:r>
+      <w:proofErr w:type="spellStart"/>
+      <w:proofErr w:type="gramStart"/>
+      <w:r>
+        <w:rPr>
+          <w:lang w:val="en-US"/>
+        </w:rPr>
+        <w:t>queuing.course</w:t>
+      </w:r>
+      <w:proofErr w:type="gramEnd"/>
+      <w:r>
+        <w:rPr>
+          <w:lang w:val="en-US"/>
+        </w:rPr>
+        <w:t>.messages</w:t>
+      </w:r>
+      <w:proofErr w:type="spellEnd"/>
     </w:p>
     <w:p>
       <w:pPr>
@@ -3131,11 +3337,19 @@
           <w:lang w:val="en-US"/>
         </w:rPr>
       </w:pPr>
-      <w:r>
-        <w:rPr>
-          <w:lang w:val="en-US"/>
-        </w:rPr>
-        <w:t>kafka-topics --list --zookeeper zookeeper:2181</w:t>
+      <w:proofErr w:type="spellStart"/>
+      <w:r>
+        <w:rPr>
+          <w:lang w:val="en-US"/>
+        </w:rPr>
+        <w:t>kafka</w:t>
+      </w:r>
+      <w:proofErr w:type="spellEnd"/>
+      <w:r>
+        <w:rPr>
+          <w:lang w:val="en-US"/>
+        </w:rPr>
+        <w:t>-topics --list --zookeeper zookeeper:2181</w:t>
       </w:r>
     </w:p>
     <w:p>
@@ -3158,12 +3372,36 @@
           <w:lang w:val="en-US"/>
         </w:rPr>
       </w:pPr>
-      <w:r>
-        <w:rPr>
-          <w:lang w:val="en-US"/>
-        </w:rPr>
-        <w:t>kafka-console-producer --broker-list localhost:9092 --topic queuing.course.messages</w:t>
-      </w:r>
+      <w:proofErr w:type="spellStart"/>
+      <w:r>
+        <w:rPr>
+          <w:lang w:val="en-US"/>
+        </w:rPr>
+        <w:t>kafka</w:t>
+      </w:r>
+      <w:proofErr w:type="spellEnd"/>
+      <w:r>
+        <w:rPr>
+          <w:lang w:val="en-US"/>
+        </w:rPr>
+        <w:t xml:space="preserve">-console-producer --broker-list localhost:9092 --topic </w:t>
+      </w:r>
+      <w:proofErr w:type="spellStart"/>
+      <w:proofErr w:type="gramStart"/>
+      <w:r>
+        <w:rPr>
+          <w:lang w:val="en-US"/>
+        </w:rPr>
+        <w:t>queuing.course</w:t>
+      </w:r>
+      <w:proofErr w:type="gramEnd"/>
+      <w:r>
+        <w:rPr>
+          <w:lang w:val="en-US"/>
+        </w:rPr>
+        <w:t>.messages</w:t>
+      </w:r>
+      <w:proofErr w:type="spellEnd"/>
     </w:p>
     <w:p>
       <w:pPr>
@@ -3198,11 +3436,41 @@
           <w:lang w:val="en-US"/>
         </w:rPr>
       </w:pPr>
-      <w:r>
-        <w:rPr>
-          <w:lang w:val="en-US"/>
-        </w:rPr>
-        <w:t>kafka-console-consumer --bootstrap-server localhost:9092 --topic queuing.course.messages --from-beginning</w:t>
+      <w:proofErr w:type="spellStart"/>
+      <w:r>
+        <w:rPr>
+          <w:lang w:val="en-US"/>
+        </w:rPr>
+        <w:t>kafka</w:t>
+      </w:r>
+      <w:proofErr w:type="spellEnd"/>
+      <w:r>
+        <w:rPr>
+          <w:lang w:val="en-US"/>
+        </w:rPr>
+        <w:t xml:space="preserve">-console-consumer --bootstrap-server localhost:9092 --topic </w:t>
+      </w:r>
+      <w:proofErr w:type="spellStart"/>
+      <w:proofErr w:type="gramStart"/>
+      <w:r>
+        <w:rPr>
+          <w:lang w:val="en-US"/>
+        </w:rPr>
+        <w:t>queuing.course</w:t>
+      </w:r>
+      <w:proofErr w:type="gramEnd"/>
+      <w:r>
+        <w:rPr>
+          <w:lang w:val="en-US"/>
+        </w:rPr>
+        <w:t>.messages</w:t>
+      </w:r>
+      <w:proofErr w:type="spellEnd"/>
+      <w:r>
+        <w:rPr>
+          <w:lang w:val="en-US"/>
+        </w:rPr>
+        <w:t xml:space="preserve"> --from-beginning</w:t>
       </w:r>
     </w:p>
     <w:p>
@@ -3225,26 +3493,40 @@
           <w:lang w:val="en-US"/>
         </w:rPr>
       </w:pPr>
-      <w:bookmarkStart w:id="5" w:name="_Toc525299430"/>
+      <w:bookmarkStart w:id="6" w:name="_Toc525470183"/>
       <w:r>
         <w:rPr>
           <w:lang w:val="en-US"/>
         </w:rPr>
         <w:t>Using Kafkatool</w:t>
       </w:r>
-      <w:bookmarkEnd w:id="5"/>
-    </w:p>
-    <w:p>
-      <w:pPr>
-        <w:rPr>
-          <w:lang w:val="en-US"/>
-        </w:rPr>
-      </w:pPr>
-      <w:r>
-        <w:rPr>
-          <w:lang w:val="en-US"/>
-        </w:rPr>
-        <w:t>Install kafkatool:</w:t>
+      <w:bookmarkEnd w:id="6"/>
+    </w:p>
+    <w:p>
+      <w:pPr>
+        <w:rPr>
+          <w:lang w:val="en-US"/>
+        </w:rPr>
+      </w:pPr>
+      <w:r>
+        <w:rPr>
+          <w:lang w:val="en-US"/>
+        </w:rPr>
+        <w:t xml:space="preserve">Install </w:t>
+      </w:r>
+      <w:proofErr w:type="spellStart"/>
+      <w:r>
+        <w:rPr>
+          <w:lang w:val="en-US"/>
+        </w:rPr>
+        <w:t>kafkatool</w:t>
+      </w:r>
+      <w:proofErr w:type="spellEnd"/>
+      <w:r>
+        <w:rPr>
+          <w:lang w:val="en-US"/>
+        </w:rPr>
+        <w:t>:</w:t>
       </w:r>
     </w:p>
     <w:p>
@@ -3268,11 +3550,19 @@
           <w:lang w:val="en-US"/>
         </w:rPr>
       </w:pPr>
-      <w:r>
-        <w:rPr>
-          <w:lang w:val="en-US"/>
-        </w:rPr>
-        <w:t>sh ./kafkatool.sh</w:t>
+      <w:proofErr w:type="spellStart"/>
+      <w:r>
+        <w:rPr>
+          <w:lang w:val="en-US"/>
+        </w:rPr>
+        <w:t>sh</w:t>
+      </w:r>
+      <w:proofErr w:type="spellEnd"/>
+      <w:r>
+        <w:rPr>
+          <w:lang w:val="en-US"/>
+        </w:rPr>
+        <w:t xml:space="preserve"> ./kafkatool.sh</w:t>
       </w:r>
     </w:p>
     <w:p>
@@ -3333,24 +3623,39 @@
     </w:p>
     <w:p>
       <w:r>
-        <w:t>Start kafkatool</w:t>
-      </w:r>
-    </w:p>
-    <w:p>
-      <w:pPr>
-        <w:pStyle w:val="Code"/>
-      </w:pPr>
-      <w:r>
-        <w:t>cd ~/kafkatool2</w:t>
-      </w:r>
-    </w:p>
-    <w:p>
-      <w:pPr>
-        <w:pStyle w:val="Code"/>
-      </w:pPr>
-      <w:r>
-        <w:t>./kafkatool</w:t>
-      </w:r>
+        <w:t xml:space="preserve">Start </w:t>
+      </w:r>
+      <w:proofErr w:type="spellStart"/>
+      <w:r>
+        <w:t>kafkatool</w:t>
+      </w:r>
+      <w:proofErr w:type="spellEnd"/>
+    </w:p>
+    <w:p>
+      <w:pPr>
+        <w:pStyle w:val="Code"/>
+      </w:pPr>
+      <w:proofErr w:type="gramStart"/>
+      <w:r>
+        <w:t>cd</w:t>
+      </w:r>
+      <w:proofErr w:type="gramEnd"/>
+      <w:r>
+        <w:t xml:space="preserve"> ~/kafkatool2</w:t>
+      </w:r>
+    </w:p>
+    <w:p>
+      <w:pPr>
+        <w:pStyle w:val="Code"/>
+      </w:pPr>
+      <w:r>
+        <w:t>./</w:t>
+      </w:r>
+      <w:proofErr w:type="spellStart"/>
+      <w:r>
+        <w:t>kafkatool</w:t>
+      </w:r>
+      <w:proofErr w:type="spellEnd"/>
     </w:p>
     <w:p>
       <w:pPr>
@@ -3484,7 +3789,29 @@
         <w:rPr>
           <w:lang w:val="en-US"/>
         </w:rPr>
-        <w:t>Set the type of the message and key of the queuing.course.messages to String, String.</w:t>
+        <w:t xml:space="preserve">Set the type of the message and key of the </w:t>
+      </w:r>
+      <w:proofErr w:type="spellStart"/>
+      <w:proofErr w:type="gramStart"/>
+      <w:r>
+        <w:rPr>
+          <w:lang w:val="en-US"/>
+        </w:rPr>
+        <w:t>queuing.course</w:t>
+      </w:r>
+      <w:proofErr w:type="gramEnd"/>
+      <w:r>
+        <w:rPr>
+          <w:lang w:val="en-US"/>
+        </w:rPr>
+        <w:t>.messages</w:t>
+      </w:r>
+      <w:proofErr w:type="spellEnd"/>
+      <w:r>
+        <w:rPr>
+          <w:lang w:val="en-US"/>
+        </w:rPr>
+        <w:t xml:space="preserve"> to String, String.</w:t>
       </w:r>
     </w:p>
     <w:p>
@@ -3659,21 +3986,43 @@
         <w:rPr>
           <w:lang w:val="en-US"/>
         </w:rPr>
-        <w:t>cd /usr/bin</w:t>
-      </w:r>
-    </w:p>
-    <w:p>
-      <w:pPr>
-        <w:pStyle w:val="Code"/>
-        <w:rPr>
-          <w:lang w:val="en-US"/>
-        </w:rPr>
-      </w:pPr>
-      <w:r>
-        <w:rPr>
-          <w:lang w:val="en-US"/>
-        </w:rPr>
-        <w:t xml:space="preserve">kafka-console-consumer --bootstrap-server </w:t>
+        <w:t>cd /</w:t>
+      </w:r>
+      <w:proofErr w:type="spellStart"/>
+      <w:r>
+        <w:rPr>
+          <w:lang w:val="en-US"/>
+        </w:rPr>
+        <w:t>usr</w:t>
+      </w:r>
+      <w:proofErr w:type="spellEnd"/>
+      <w:r>
+        <w:rPr>
+          <w:lang w:val="en-US"/>
+        </w:rPr>
+        <w:t>/bin</w:t>
+      </w:r>
+    </w:p>
+    <w:p>
+      <w:pPr>
+        <w:pStyle w:val="Code"/>
+        <w:rPr>
+          <w:lang w:val="en-US"/>
+        </w:rPr>
+      </w:pPr>
+      <w:proofErr w:type="spellStart"/>
+      <w:r>
+        <w:rPr>
+          <w:lang w:val="en-US"/>
+        </w:rPr>
+        <w:t>kafka</w:t>
+      </w:r>
+      <w:proofErr w:type="spellEnd"/>
+      <w:r>
+        <w:rPr>
+          <w:lang w:val="en-US"/>
+        </w:rPr>
+        <w:t xml:space="preserve">-console-consumer --bootstrap-server </w:t>
       </w:r>
       <w:r>
         <w:rPr>
@@ -3685,14 +4034,30 @@
         <w:rPr>
           <w:lang w:val="en-US"/>
         </w:rPr>
-        <w:t>:9092 --topic queuing.</w:t>
-      </w:r>
-      <w:r>
-        <w:rPr>
-          <w:lang w:val="en-US"/>
-        </w:rPr>
-        <w:t>course.messages</w:t>
-      </w:r>
+        <w:t xml:space="preserve">:9092 --topic </w:t>
+      </w:r>
+      <w:proofErr w:type="spellStart"/>
+      <w:proofErr w:type="gramStart"/>
+      <w:r>
+        <w:rPr>
+          <w:lang w:val="en-US"/>
+        </w:rPr>
+        <w:t>queuing.</w:t>
+      </w:r>
+      <w:r>
+        <w:rPr>
+          <w:lang w:val="en-US"/>
+        </w:rPr>
+        <w:t>course</w:t>
+      </w:r>
+      <w:proofErr w:type="gramEnd"/>
+      <w:r>
+        <w:rPr>
+          <w:lang w:val="en-US"/>
+        </w:rPr>
+        <w:t>.messages</w:t>
+      </w:r>
+      <w:proofErr w:type="spellEnd"/>
     </w:p>
     <w:p>
       <w:pPr>
@@ -3855,7 +4220,7 @@
           <w:lang w:val="en-US"/>
         </w:rPr>
       </w:pPr>
-      <w:bookmarkStart w:id="6" w:name="_Toc525299431"/>
+      <w:bookmarkStart w:id="7" w:name="_Toc525470184"/>
       <w:r>
         <w:rPr>
           <w:lang w:val="en-US"/>
@@ -3863,7 +4228,7 @@
         <w:lastRenderedPageBreak/>
         <w:t>Kafka clients</w:t>
       </w:r>
-      <w:bookmarkEnd w:id="6"/>
+      <w:bookmarkEnd w:id="7"/>
     </w:p>
     <w:p>
       <w:pPr>
@@ -3872,14 +4237,14 @@
           <w:lang w:val="en-US"/>
         </w:rPr>
       </w:pPr>
-      <w:bookmarkStart w:id="7" w:name="_Toc525299432"/>
+      <w:bookmarkStart w:id="8" w:name="_Toc525470185"/>
       <w:r>
         <w:rPr>
           <w:lang w:val="en-US"/>
         </w:rPr>
         <w:t>Kafka and Node</w:t>
       </w:r>
-      <w:bookmarkEnd w:id="7"/>
+      <w:bookmarkEnd w:id="8"/>
     </w:p>
     <w:p>
       <w:pPr>
@@ -3888,87 +4253,151 @@
           <w:lang w:val="en-US"/>
         </w:rPr>
       </w:pPr>
-      <w:bookmarkStart w:id="8" w:name="_Toc525299433"/>
+      <w:bookmarkStart w:id="9" w:name="_Toc525470186"/>
       <w:r>
         <w:rPr>
           <w:lang w:val="en-US"/>
         </w:rPr>
         <w:t>Setting up</w:t>
       </w:r>
-      <w:bookmarkEnd w:id="8"/>
-    </w:p>
-    <w:p>
-      <w:pPr>
-        <w:rPr>
-          <w:lang w:val="en-US"/>
-        </w:rPr>
-      </w:pPr>
-      <w:r>
-        <w:rPr>
-          <w:lang w:val="en-US"/>
-        </w:rPr>
-        <w:t>Create a directorie for your application</w:t>
-      </w:r>
-    </w:p>
-    <w:p>
-      <w:pPr>
-        <w:pStyle w:val="Code"/>
-        <w:rPr>
-          <w:lang w:val="en-US"/>
-        </w:rPr>
-      </w:pPr>
-      <w:r>
-        <w:rPr>
-          <w:lang w:val="en-US"/>
-        </w:rPr>
-        <w:t>mkdir ~/kafkaapp</w:t>
-      </w:r>
-    </w:p>
-    <w:p>
-      <w:pPr>
-        <w:pStyle w:val="Code"/>
-        <w:rPr>
-          <w:lang w:val="en-US"/>
-        </w:rPr>
-      </w:pPr>
-      <w:r>
-        <w:rPr>
-          <w:lang w:val="en-US"/>
-        </w:rPr>
-        <w:t>cd ~/kafkaapp</w:t>
-      </w:r>
-    </w:p>
-    <w:p>
-      <w:pPr>
-        <w:rPr>
-          <w:lang w:val="en-US"/>
-        </w:rPr>
-      </w:pPr>
-      <w:r>
-        <w:rPr>
-          <w:lang w:val="en-US"/>
-        </w:rPr>
-        <w:t>Create a default package.json</w:t>
-      </w:r>
-    </w:p>
-    <w:p>
-      <w:pPr>
-        <w:pStyle w:val="Code"/>
-        <w:rPr>
-          <w:lang w:val="en-US"/>
-        </w:rPr>
-      </w:pPr>
-      <w:r>
-        <w:rPr>
-          <w:lang w:val="en-US"/>
-        </w:rPr>
-        <w:t xml:space="preserve">npm </w:t>
-      </w:r>
-      <w:r>
-        <w:rPr>
-          <w:lang w:val="en-US"/>
-        </w:rPr>
-        <w:t>init -</w:t>
+      <w:bookmarkEnd w:id="9"/>
+    </w:p>
+    <w:p>
+      <w:pPr>
+        <w:rPr>
+          <w:lang w:val="en-US"/>
+        </w:rPr>
+      </w:pPr>
+      <w:r>
+        <w:rPr>
+          <w:lang w:val="en-US"/>
+        </w:rPr>
+        <w:t xml:space="preserve">Create a </w:t>
+      </w:r>
+      <w:proofErr w:type="spellStart"/>
+      <w:r>
+        <w:rPr>
+          <w:lang w:val="en-US"/>
+        </w:rPr>
+        <w:t>directorie</w:t>
+      </w:r>
+      <w:proofErr w:type="spellEnd"/>
+      <w:r>
+        <w:rPr>
+          <w:lang w:val="en-US"/>
+        </w:rPr>
+        <w:t xml:space="preserve"> for your application</w:t>
+      </w:r>
+    </w:p>
+    <w:p>
+      <w:pPr>
+        <w:pStyle w:val="Code"/>
+        <w:rPr>
+          <w:lang w:val="en-US"/>
+        </w:rPr>
+      </w:pPr>
+      <w:proofErr w:type="spellStart"/>
+      <w:r>
+        <w:rPr>
+          <w:lang w:val="en-US"/>
+        </w:rPr>
+        <w:t>mkdir</w:t>
+      </w:r>
+      <w:proofErr w:type="spellEnd"/>
+      <w:r>
+        <w:rPr>
+          <w:lang w:val="en-US"/>
+        </w:rPr>
+        <w:t xml:space="preserve"> ~/</w:t>
+      </w:r>
+      <w:proofErr w:type="spellStart"/>
+      <w:r>
+        <w:rPr>
+          <w:lang w:val="en-US"/>
+        </w:rPr>
+        <w:t>kafkaapp</w:t>
+      </w:r>
+      <w:proofErr w:type="spellEnd"/>
+    </w:p>
+    <w:p>
+      <w:pPr>
+        <w:pStyle w:val="Code"/>
+        <w:rPr>
+          <w:lang w:val="en-US"/>
+        </w:rPr>
+      </w:pPr>
+      <w:r>
+        <w:rPr>
+          <w:lang w:val="en-US"/>
+        </w:rPr>
+        <w:t>cd ~/</w:t>
+      </w:r>
+      <w:proofErr w:type="spellStart"/>
+      <w:r>
+        <w:rPr>
+          <w:lang w:val="en-US"/>
+        </w:rPr>
+        <w:t>kafkaapp</w:t>
+      </w:r>
+      <w:proofErr w:type="spellEnd"/>
+    </w:p>
+    <w:p>
+      <w:pPr>
+        <w:rPr>
+          <w:lang w:val="en-US"/>
+        </w:rPr>
+      </w:pPr>
+      <w:r>
+        <w:rPr>
+          <w:lang w:val="en-US"/>
+        </w:rPr>
+        <w:t xml:space="preserve">Create a default </w:t>
+      </w:r>
+      <w:proofErr w:type="spellStart"/>
+      <w:proofErr w:type="gramStart"/>
+      <w:r>
+        <w:rPr>
+          <w:lang w:val="en-US"/>
+        </w:rPr>
+        <w:t>package.json</w:t>
+      </w:r>
+      <w:proofErr w:type="spellEnd"/>
+      <w:proofErr w:type="gramEnd"/>
+    </w:p>
+    <w:p>
+      <w:pPr>
+        <w:pStyle w:val="Code"/>
+        <w:rPr>
+          <w:lang w:val="en-US"/>
+        </w:rPr>
+      </w:pPr>
+      <w:proofErr w:type="spellStart"/>
+      <w:r>
+        <w:rPr>
+          <w:lang w:val="en-US"/>
+        </w:rPr>
+        <w:t>npm</w:t>
+      </w:r>
+      <w:proofErr w:type="spellEnd"/>
+      <w:r>
+        <w:rPr>
+          <w:lang w:val="en-US"/>
+        </w:rPr>
+        <w:t xml:space="preserve"> </w:t>
+      </w:r>
+      <w:proofErr w:type="spellStart"/>
+      <w:r>
+        <w:rPr>
+          <w:lang w:val="en-US"/>
+        </w:rPr>
+        <w:t>init</w:t>
+      </w:r>
+      <w:proofErr w:type="spellEnd"/>
+      <w:r>
+        <w:rPr>
+          <w:lang w:val="en-US"/>
+        </w:rPr>
+        <w:t xml:space="preserve"> -</w:t>
       </w:r>
       <w:r>
         <w:rPr>
@@ -3993,27 +4422,53 @@
         <w:rPr>
           <w:lang w:val="en-US"/>
         </w:rPr>
-        <w:t xml:space="preserve"> client libraries. –save adds them to package,json</w:t>
-      </w:r>
-    </w:p>
-    <w:p>
-      <w:pPr>
-        <w:pStyle w:val="Code"/>
-        <w:rPr>
-          <w:lang w:val="en-US"/>
-        </w:rPr>
-      </w:pPr>
-      <w:r>
-        <w:rPr>
-          <w:lang w:val="en-US"/>
-        </w:rPr>
-        <w:t xml:space="preserve">npm install </w:t>
-      </w:r>
-      <w:r>
-        <w:rPr>
-          <w:lang w:val="en-US"/>
-        </w:rPr>
-        <w:t>kafka-node</w:t>
+        <w:t xml:space="preserve"> client libraries. –save adds them to </w:t>
+      </w:r>
+      <w:proofErr w:type="spellStart"/>
+      <w:proofErr w:type="gramStart"/>
+      <w:r>
+        <w:rPr>
+          <w:lang w:val="en-US"/>
+        </w:rPr>
+        <w:t>package,json</w:t>
+      </w:r>
+      <w:proofErr w:type="spellEnd"/>
+      <w:proofErr w:type="gramEnd"/>
+    </w:p>
+    <w:p>
+      <w:pPr>
+        <w:pStyle w:val="Code"/>
+        <w:rPr>
+          <w:lang w:val="en-US"/>
+        </w:rPr>
+      </w:pPr>
+      <w:proofErr w:type="spellStart"/>
+      <w:r>
+        <w:rPr>
+          <w:lang w:val="en-US"/>
+        </w:rPr>
+        <w:t>npm</w:t>
+      </w:r>
+      <w:proofErr w:type="spellEnd"/>
+      <w:r>
+        <w:rPr>
+          <w:lang w:val="en-US"/>
+        </w:rPr>
+        <w:t xml:space="preserve"> install </w:t>
+      </w:r>
+      <w:proofErr w:type="spellStart"/>
+      <w:r>
+        <w:rPr>
+          <w:lang w:val="en-US"/>
+        </w:rPr>
+        <w:t>kafka</w:t>
+      </w:r>
+      <w:proofErr w:type="spellEnd"/>
+      <w:r>
+        <w:rPr>
+          <w:lang w:val="en-US"/>
+        </w:rPr>
+        <w:t>-node</w:t>
       </w:r>
       <w:r>
         <w:rPr>
@@ -4218,14 +4673,14 @@
           <w:lang w:val="en-GB"/>
         </w:rPr>
       </w:pPr>
-      <w:bookmarkStart w:id="9" w:name="_Toc525299434"/>
+      <w:bookmarkStart w:id="10" w:name="_Toc525470187"/>
       <w:r>
         <w:rPr>
           <w:lang w:val="en-GB"/>
         </w:rPr>
         <w:t>Kafka consumer</w:t>
       </w:r>
-      <w:bookmarkEnd w:id="9"/>
+      <w:bookmarkEnd w:id="10"/>
     </w:p>
     <w:p>
       <w:pPr>
@@ -4244,8 +4699,37 @@
       <w:pPr>
         <w:pStyle w:val="Code"/>
       </w:pPr>
-      <w:r>
-        <w:t>var kafkaNode = require("kafka-node")</w:t>
+      <w:proofErr w:type="gramStart"/>
+      <w:r>
+        <w:t>var</w:t>
+      </w:r>
+      <w:proofErr w:type="gramEnd"/>
+      <w:r>
+        <w:t xml:space="preserve"> </w:t>
+      </w:r>
+      <w:proofErr w:type="spellStart"/>
+      <w:r>
+        <w:t>kafkaNode</w:t>
+      </w:r>
+      <w:proofErr w:type="spellEnd"/>
+      <w:r>
+        <w:t xml:space="preserve"> = </w:t>
+      </w:r>
+      <w:proofErr w:type="spellStart"/>
+      <w:r>
+        <w:t>require</w:t>
+      </w:r>
+      <w:proofErr w:type="spellEnd"/>
+      <w:r>
+        <w:t>("</w:t>
+      </w:r>
+      <w:proofErr w:type="spellStart"/>
+      <w:r>
+        <w:t>kafka</w:t>
+      </w:r>
+      <w:proofErr w:type="spellEnd"/>
+      <w:r>
+        <w:t>-node")</w:t>
       </w:r>
       <w:r>
         <w:t>;</w:t>
@@ -4263,25 +4747,47 @@
           <w:lang w:val="en-US"/>
         </w:rPr>
       </w:pPr>
-      <w:r>
-        <w:rPr>
-          <w:lang w:val="en-US"/>
-        </w:rPr>
-        <w:t>var options = {</w:t>
-      </w:r>
-    </w:p>
-    <w:p>
-      <w:pPr>
-        <w:pStyle w:val="Code"/>
-        <w:rPr>
-          <w:lang w:val="en-US"/>
-        </w:rPr>
-      </w:pPr>
-      <w:r>
-        <w:rPr>
-          <w:lang w:val="en-US"/>
-        </w:rPr>
-        <w:t xml:space="preserve">  kafkaHost: 'localhost:</w:t>
+      <w:proofErr w:type="spellStart"/>
+      <w:r>
+        <w:rPr>
+          <w:lang w:val="en-US"/>
+        </w:rPr>
+        <w:t>var</w:t>
+      </w:r>
+      <w:proofErr w:type="spellEnd"/>
+      <w:r>
+        <w:rPr>
+          <w:lang w:val="en-US"/>
+        </w:rPr>
+        <w:t xml:space="preserve"> options = {</w:t>
+      </w:r>
+    </w:p>
+    <w:p>
+      <w:pPr>
+        <w:pStyle w:val="Code"/>
+        <w:rPr>
+          <w:lang w:val="en-US"/>
+        </w:rPr>
+      </w:pPr>
+      <w:r>
+        <w:rPr>
+          <w:lang w:val="en-US"/>
+        </w:rPr>
+        <w:t xml:space="preserve">  </w:t>
+      </w:r>
+      <w:proofErr w:type="spellStart"/>
+      <w:r>
+        <w:rPr>
+          <w:lang w:val="en-US"/>
+        </w:rPr>
+        <w:t>kafkaHost</w:t>
+      </w:r>
+      <w:proofErr w:type="spellEnd"/>
+      <w:r>
+        <w:rPr>
+          <w:lang w:val="en-US"/>
+        </w:rPr>
+        <w:t>: 'localhost:</w:t>
       </w:r>
       <w:r>
         <w:rPr>
@@ -4293,35 +4799,105 @@
         <w:rPr>
           <w:lang w:val="en-US"/>
         </w:rPr>
-        <w:t>9092', // connect directly to kafka broker (instantiates a KafkaClient)</w:t>
-      </w:r>
-    </w:p>
-    <w:p>
-      <w:pPr>
-        <w:pStyle w:val="Code"/>
-        <w:rPr>
-          <w:lang w:val="en-US"/>
-        </w:rPr>
-      </w:pPr>
-      <w:r>
-        <w:rPr>
-          <w:lang w:val="en-US"/>
-        </w:rPr>
-        <w:t xml:space="preserve">  groupId: 'NodeConsumerGroup',</w:t>
-      </w:r>
-    </w:p>
-    <w:p>
-      <w:pPr>
-        <w:pStyle w:val="Code"/>
-        <w:rPr>
-          <w:lang w:val="en-US"/>
-        </w:rPr>
-      </w:pPr>
-      <w:r>
-        <w:rPr>
-          <w:lang w:val="en-US"/>
-        </w:rPr>
-        <w:t xml:space="preserve">  fromOffset: 'latest', // default</w:t>
+        <w:t xml:space="preserve">9092', // connect directly to </w:t>
+      </w:r>
+      <w:proofErr w:type="spellStart"/>
+      <w:r>
+        <w:rPr>
+          <w:lang w:val="en-US"/>
+        </w:rPr>
+        <w:t>kafka</w:t>
+      </w:r>
+      <w:proofErr w:type="spellEnd"/>
+      <w:r>
+        <w:rPr>
+          <w:lang w:val="en-US"/>
+        </w:rPr>
+        <w:t xml:space="preserve"> broker (instantiates a </w:t>
+      </w:r>
+      <w:proofErr w:type="spellStart"/>
+      <w:r>
+        <w:rPr>
+          <w:lang w:val="en-US"/>
+        </w:rPr>
+        <w:t>KafkaClient</w:t>
+      </w:r>
+      <w:proofErr w:type="spellEnd"/>
+      <w:r>
+        <w:rPr>
+          <w:lang w:val="en-US"/>
+        </w:rPr>
+        <w:t>)</w:t>
+      </w:r>
+    </w:p>
+    <w:p>
+      <w:pPr>
+        <w:pStyle w:val="Code"/>
+        <w:rPr>
+          <w:lang w:val="en-US"/>
+        </w:rPr>
+      </w:pPr>
+      <w:r>
+        <w:rPr>
+          <w:lang w:val="en-US"/>
+        </w:rPr>
+        <w:t xml:space="preserve">  </w:t>
+      </w:r>
+      <w:proofErr w:type="spellStart"/>
+      <w:r>
+        <w:rPr>
+          <w:lang w:val="en-US"/>
+        </w:rPr>
+        <w:t>groupId</w:t>
+      </w:r>
+      <w:proofErr w:type="spellEnd"/>
+      <w:r>
+        <w:rPr>
+          <w:lang w:val="en-US"/>
+        </w:rPr>
+        <w:t>: '</w:t>
+      </w:r>
+      <w:proofErr w:type="spellStart"/>
+      <w:r>
+        <w:rPr>
+          <w:lang w:val="en-US"/>
+        </w:rPr>
+        <w:t>NodeConsumerGroup</w:t>
+      </w:r>
+      <w:proofErr w:type="spellEnd"/>
+      <w:r>
+        <w:rPr>
+          <w:lang w:val="en-US"/>
+        </w:rPr>
+        <w:t>',</w:t>
+      </w:r>
+    </w:p>
+    <w:p>
+      <w:pPr>
+        <w:pStyle w:val="Code"/>
+        <w:rPr>
+          <w:lang w:val="en-US"/>
+        </w:rPr>
+      </w:pPr>
+      <w:r>
+        <w:rPr>
+          <w:lang w:val="en-US"/>
+        </w:rPr>
+        <w:t xml:space="preserve">  </w:t>
+      </w:r>
+      <w:proofErr w:type="spellStart"/>
+      <w:r>
+        <w:rPr>
+          <w:lang w:val="en-US"/>
+        </w:rPr>
+        <w:t>fromOffset</w:t>
+      </w:r>
+      <w:proofErr w:type="spellEnd"/>
+      <w:r>
+        <w:rPr>
+          <w:lang w:val="en-US"/>
+        </w:rPr>
+        <w:t>: 'latest', // default</w:t>
       </w:r>
     </w:p>
     <w:p>
@@ -4359,12 +4935,63 @@
           <w:lang w:val="en-US"/>
         </w:rPr>
       </w:pPr>
+      <w:proofErr w:type="spellStart"/>
       <w:r>
         <w:rPr>
           <w:lang w:val="en-US"/>
         </w:rPr>
         <w:lastRenderedPageBreak/>
-        <w:t>var consumerGroup = new kafkaNode.ConsumerGroup(options, 'queuing.course.message</w:t>
+        <w:t>var</w:t>
+      </w:r>
+      <w:proofErr w:type="spellEnd"/>
+      <w:r>
+        <w:rPr>
+          <w:lang w:val="en-US"/>
+        </w:rPr>
+        <w:t xml:space="preserve"> </w:t>
+      </w:r>
+      <w:proofErr w:type="spellStart"/>
+      <w:r>
+        <w:rPr>
+          <w:lang w:val="en-US"/>
+        </w:rPr>
+        <w:t>consumerGroup</w:t>
+      </w:r>
+      <w:proofErr w:type="spellEnd"/>
+      <w:r>
+        <w:rPr>
+          <w:lang w:val="en-US"/>
+        </w:rPr>
+        <w:t xml:space="preserve"> = new </w:t>
+      </w:r>
+      <w:proofErr w:type="spellStart"/>
+      <w:r>
+        <w:rPr>
+          <w:lang w:val="en-US"/>
+        </w:rPr>
+        <w:t>kafkaNode.ConsumerGroup</w:t>
+      </w:r>
+      <w:proofErr w:type="spellEnd"/>
+      <w:r>
+        <w:rPr>
+          <w:lang w:val="en-US"/>
+        </w:rPr>
+        <w:t>(options, '</w:t>
+      </w:r>
+      <w:proofErr w:type="spellStart"/>
+      <w:proofErr w:type="gramStart"/>
+      <w:r>
+        <w:rPr>
+          <w:lang w:val="en-US"/>
+        </w:rPr>
+        <w:t>queuing.course</w:t>
+      </w:r>
+      <w:proofErr w:type="gramEnd"/>
+      <w:r>
+        <w:rPr>
+          <w:lang w:val="en-US"/>
+        </w:rPr>
+        <w:t>.message</w:t>
       </w:r>
       <w:r>
         <w:rPr>
@@ -4372,6 +4999,7 @@
         </w:rPr>
         <w:t>s</w:t>
       </w:r>
+      <w:proofErr w:type="spellEnd"/>
       <w:r>
         <w:rPr>
           <w:lang w:val="en-US"/>
@@ -4400,11 +5028,19 @@
           <w:lang w:val="en-US"/>
         </w:rPr>
       </w:pPr>
-      <w:r>
-        <w:rPr>
-          <w:lang w:val="en-US"/>
-        </w:rPr>
-        <w:t>consumerGroup.on('message', function (message) {</w:t>
+      <w:proofErr w:type="spellStart"/>
+      <w:r>
+        <w:rPr>
+          <w:lang w:val="en-US"/>
+        </w:rPr>
+        <w:t>consumerGroup.on</w:t>
+      </w:r>
+      <w:proofErr w:type="spellEnd"/>
+      <w:r>
+        <w:rPr>
+          <w:lang w:val="en-US"/>
+        </w:rPr>
+        <w:t>('message', function (message) {</w:t>
       </w:r>
     </w:p>
     <w:p>
@@ -4472,8 +5108,16 @@
         <w:rPr>
           <w:lang w:val="en-US"/>
         </w:rPr>
-        <w:t>When producing a message from another source (you can choose Kafkatool</w:t>
-      </w:r>
+        <w:t xml:space="preserve">When producing a message from another source (you can choose </w:t>
+      </w:r>
+      <w:proofErr w:type="spellStart"/>
+      <w:r>
+        <w:rPr>
+          <w:lang w:val="en-US"/>
+        </w:rPr>
+        <w:t>Kafkatool</w:t>
+      </w:r>
+      <w:proofErr w:type="spellEnd"/>
       <w:r>
         <w:rPr>
           <w:lang w:val="en-US"/>
@@ -4505,25 +5149,76 @@
           <w:lang w:val="en-US"/>
         </w:rPr>
       </w:pPr>
-      <w:r>
-        <w:rPr>
-          <w:lang w:val="en-US"/>
-        </w:rPr>
-        <w:t>MyKey, MyValue from kafkatool will yield the following output:</w:t>
-      </w:r>
-    </w:p>
-    <w:p>
-      <w:pPr>
-        <w:pStyle w:val="Code"/>
-        <w:rPr>
-          <w:lang w:val="en-US"/>
-        </w:rPr>
-      </w:pPr>
-      <w:r>
-        <w:rPr>
-          <w:lang w:val="en-US"/>
-        </w:rPr>
-        <w:t>{ topic: 'queuing.course.message</w:t>
+      <w:proofErr w:type="spellStart"/>
+      <w:r>
+        <w:rPr>
+          <w:lang w:val="en-US"/>
+        </w:rPr>
+        <w:t>MyKey</w:t>
+      </w:r>
+      <w:proofErr w:type="spellEnd"/>
+      <w:r>
+        <w:rPr>
+          <w:lang w:val="en-US"/>
+        </w:rPr>
+        <w:t xml:space="preserve">, </w:t>
+      </w:r>
+      <w:proofErr w:type="spellStart"/>
+      <w:r>
+        <w:rPr>
+          <w:lang w:val="en-US"/>
+        </w:rPr>
+        <w:t>MyValue</w:t>
+      </w:r>
+      <w:proofErr w:type="spellEnd"/>
+      <w:r>
+        <w:rPr>
+          <w:lang w:val="en-US"/>
+        </w:rPr>
+        <w:t xml:space="preserve"> from </w:t>
+      </w:r>
+      <w:proofErr w:type="spellStart"/>
+      <w:r>
+        <w:rPr>
+          <w:lang w:val="en-US"/>
+        </w:rPr>
+        <w:t>kafkatool</w:t>
+      </w:r>
+      <w:proofErr w:type="spellEnd"/>
+      <w:r>
+        <w:rPr>
+          <w:lang w:val="en-US"/>
+        </w:rPr>
+        <w:t xml:space="preserve"> will yield the following output:</w:t>
+      </w:r>
+    </w:p>
+    <w:p>
+      <w:pPr>
+        <w:pStyle w:val="Code"/>
+        <w:rPr>
+          <w:lang w:val="en-US"/>
+        </w:rPr>
+      </w:pPr>
+      <w:proofErr w:type="gramStart"/>
+      <w:r>
+        <w:rPr>
+          <w:lang w:val="en-US"/>
+        </w:rPr>
+        <w:t>{ topic</w:t>
+      </w:r>
+      <w:proofErr w:type="gramEnd"/>
+      <w:r>
+        <w:rPr>
+          <w:lang w:val="en-US"/>
+        </w:rPr>
+        <w:t>: '</w:t>
+      </w:r>
+      <w:proofErr w:type="spellStart"/>
+      <w:r>
+        <w:rPr>
+          <w:lang w:val="en-US"/>
+        </w:rPr>
+        <w:t>queuing.course.message</w:t>
       </w:r>
       <w:r>
         <w:rPr>
@@ -4531,6 +5226,7 @@
         </w:rPr>
         <w:t>s</w:t>
       </w:r>
+      <w:proofErr w:type="spellEnd"/>
       <w:r>
         <w:rPr>
           <w:lang w:val="en-US"/>
@@ -4549,7 +5245,21 @@
         <w:rPr>
           <w:lang w:val="en-US"/>
         </w:rPr>
-        <w:t xml:space="preserve">  value: 'MyValue',</w:t>
+        <w:t xml:space="preserve">  value: '</w:t>
+      </w:r>
+      <w:proofErr w:type="spellStart"/>
+      <w:r>
+        <w:rPr>
+          <w:lang w:val="en-US"/>
+        </w:rPr>
+        <w:t>MyValue</w:t>
+      </w:r>
+      <w:proofErr w:type="spellEnd"/>
+      <w:r>
+        <w:rPr>
+          <w:lang w:val="en-US"/>
+        </w:rPr>
+        <w:t>',</w:t>
       </w:r>
     </w:p>
     <w:p>
@@ -4591,22 +5301,52 @@
         <w:rPr>
           <w:lang w:val="en-US"/>
         </w:rPr>
-        <w:t xml:space="preserve">  highWaterOffset: 1,</w:t>
-      </w:r>
-    </w:p>
-    <w:p>
-      <w:pPr>
-        <w:pStyle w:val="Code"/>
-        <w:rPr>
-          <w:lang w:val="en-US"/>
-        </w:rPr>
-      </w:pPr>
-      <w:r>
-        <w:rPr>
-          <w:lang w:val="en-US"/>
-        </w:rPr>
-        <w:t xml:space="preserve">  key: 'MyKey' }</w:t>
-      </w:r>
+        <w:t xml:space="preserve">  </w:t>
+      </w:r>
+      <w:proofErr w:type="spellStart"/>
+      <w:r>
+        <w:rPr>
+          <w:lang w:val="en-US"/>
+        </w:rPr>
+        <w:t>highWaterOffset</w:t>
+      </w:r>
+      <w:proofErr w:type="spellEnd"/>
+      <w:r>
+        <w:rPr>
+          <w:lang w:val="en-US"/>
+        </w:rPr>
+        <w:t>: 1,</w:t>
+      </w:r>
+    </w:p>
+    <w:p>
+      <w:pPr>
+        <w:pStyle w:val="Code"/>
+        <w:rPr>
+          <w:lang w:val="en-US"/>
+        </w:rPr>
+      </w:pPr>
+      <w:r>
+        <w:rPr>
+          <w:lang w:val="en-US"/>
+        </w:rPr>
+        <w:t xml:space="preserve">  key: '</w:t>
+      </w:r>
+      <w:proofErr w:type="spellStart"/>
+      <w:r>
+        <w:rPr>
+          <w:lang w:val="en-US"/>
+        </w:rPr>
+        <w:t>MyKey</w:t>
+      </w:r>
+      <w:proofErr w:type="spellEnd"/>
+      <w:proofErr w:type="gramStart"/>
+      <w:r>
+        <w:rPr>
+          <w:lang w:val="en-US"/>
+        </w:rPr>
+        <w:t>' }</w:t>
+      </w:r>
+      <w:proofErr w:type="gramEnd"/>
     </w:p>
     <w:p>
       <w:pPr>
@@ -4615,14 +5355,14 @@
           <w:lang w:val="en-US"/>
         </w:rPr>
       </w:pPr>
-      <w:bookmarkStart w:id="10" w:name="_Toc525299435"/>
+      <w:bookmarkStart w:id="11" w:name="_Toc525470188"/>
       <w:r>
         <w:rPr>
           <w:lang w:val="en-US"/>
         </w:rPr>
         <w:t>Kafka producer</w:t>
       </w:r>
-      <w:bookmarkEnd w:id="10"/>
+      <w:bookmarkEnd w:id="11"/>
     </w:p>
     <w:p>
       <w:pPr>
@@ -4641,41 +5381,120 @@
       <w:pPr>
         <w:pStyle w:val="Code"/>
       </w:pPr>
-      <w:r>
-        <w:t>var kafkaNode = require("kafka-node")</w:t>
-      </w:r>
-    </w:p>
-    <w:p>
-      <w:pPr>
-        <w:pStyle w:val="Code"/>
-      </w:pPr>
-    </w:p>
-    <w:p>
-      <w:pPr>
-        <w:pStyle w:val="Code"/>
-        <w:rPr>
-          <w:lang w:val="en-GB"/>
-        </w:rPr>
-      </w:pPr>
-      <w:r>
-        <w:rPr>
-          <w:lang w:val="en-GB"/>
-        </w:rPr>
-        <w:t>var options = {</w:t>
-      </w:r>
-    </w:p>
-    <w:p>
-      <w:pPr>
-        <w:pStyle w:val="Code"/>
-        <w:rPr>
-          <w:lang w:val="en-GB"/>
-        </w:rPr>
-      </w:pPr>
-      <w:r>
-        <w:rPr>
-          <w:lang w:val="en-GB"/>
-        </w:rPr>
-        <w:t xml:space="preserve">    kafkaHost: 'localhost:29092' // connect directly to kafka broker (instantiates a KafkaClient)</w:t>
+      <w:proofErr w:type="gramStart"/>
+      <w:r>
+        <w:t>var</w:t>
+      </w:r>
+      <w:proofErr w:type="gramEnd"/>
+      <w:r>
+        <w:t xml:space="preserve"> </w:t>
+      </w:r>
+      <w:proofErr w:type="spellStart"/>
+      <w:r>
+        <w:t>kafkaNode</w:t>
+      </w:r>
+      <w:proofErr w:type="spellEnd"/>
+      <w:r>
+        <w:t xml:space="preserve"> = </w:t>
+      </w:r>
+      <w:proofErr w:type="spellStart"/>
+      <w:r>
+        <w:t>require</w:t>
+      </w:r>
+      <w:proofErr w:type="spellEnd"/>
+      <w:r>
+        <w:t>("</w:t>
+      </w:r>
+      <w:proofErr w:type="spellStart"/>
+      <w:r>
+        <w:t>kafka</w:t>
+      </w:r>
+      <w:proofErr w:type="spellEnd"/>
+      <w:r>
+        <w:t>-node")</w:t>
+      </w:r>
+    </w:p>
+    <w:p>
+      <w:pPr>
+        <w:pStyle w:val="Code"/>
+      </w:pPr>
+    </w:p>
+    <w:p>
+      <w:pPr>
+        <w:pStyle w:val="Code"/>
+        <w:rPr>
+          <w:lang w:val="en-GB"/>
+        </w:rPr>
+      </w:pPr>
+      <w:proofErr w:type="spellStart"/>
+      <w:r>
+        <w:rPr>
+          <w:lang w:val="en-GB"/>
+        </w:rPr>
+        <w:t>var</w:t>
+      </w:r>
+      <w:proofErr w:type="spellEnd"/>
+      <w:r>
+        <w:rPr>
+          <w:lang w:val="en-GB"/>
+        </w:rPr>
+        <w:t xml:space="preserve"> options = {</w:t>
+      </w:r>
+    </w:p>
+    <w:p>
+      <w:pPr>
+        <w:pStyle w:val="Code"/>
+        <w:rPr>
+          <w:lang w:val="en-GB"/>
+        </w:rPr>
+      </w:pPr>
+      <w:r>
+        <w:rPr>
+          <w:lang w:val="en-GB"/>
+        </w:rPr>
+        <w:t xml:space="preserve">    </w:t>
+      </w:r>
+      <w:proofErr w:type="spellStart"/>
+      <w:r>
+        <w:rPr>
+          <w:lang w:val="en-GB"/>
+        </w:rPr>
+        <w:t>kafkaHost</w:t>
+      </w:r>
+      <w:proofErr w:type="spellEnd"/>
+      <w:r>
+        <w:rPr>
+          <w:lang w:val="en-GB"/>
+        </w:rPr>
+        <w:t xml:space="preserve">: 'localhost:29092' // connect directly to </w:t>
+      </w:r>
+      <w:proofErr w:type="spellStart"/>
+      <w:r>
+        <w:rPr>
+          <w:lang w:val="en-GB"/>
+        </w:rPr>
+        <w:t>kafka</w:t>
+      </w:r>
+      <w:proofErr w:type="spellEnd"/>
+      <w:r>
+        <w:rPr>
+          <w:lang w:val="en-GB"/>
+        </w:rPr>
+        <w:t xml:space="preserve"> broker (instantiates a </w:t>
+      </w:r>
+      <w:proofErr w:type="spellStart"/>
+      <w:r>
+        <w:rPr>
+          <w:lang w:val="en-GB"/>
+        </w:rPr>
+        <w:t>KafkaClient</w:t>
+      </w:r>
+      <w:proofErr w:type="spellEnd"/>
+      <w:r>
+        <w:rPr>
+          <w:lang w:val="en-GB"/>
+        </w:rPr>
+        <w:t>)</w:t>
       </w:r>
     </w:p>
     <w:p>
@@ -4707,61 +5526,121 @@
           <w:lang w:val="en-GB"/>
         </w:rPr>
       </w:pPr>
-      <w:r>
-        <w:rPr>
-          <w:lang w:val="en-GB"/>
-        </w:rPr>
-        <w:t>HighLevelProducer = kafkaNode.HighLevelProducer;</w:t>
-      </w:r>
-    </w:p>
-    <w:p>
-      <w:pPr>
-        <w:pStyle w:val="Code"/>
-        <w:rPr>
-          <w:lang w:val="en-GB"/>
-        </w:rPr>
-      </w:pPr>
-      <w:r>
-        <w:rPr>
-          <w:lang w:val="en-GB"/>
-        </w:rPr>
-        <w:t>client = new kafkaNode.KafkaClient(options);</w:t>
-      </w:r>
-    </w:p>
-    <w:p>
-      <w:pPr>
-        <w:pStyle w:val="Code"/>
-        <w:rPr>
-          <w:lang w:val="en-GB"/>
-        </w:rPr>
-      </w:pPr>
-      <w:r>
-        <w:rPr>
-          <w:lang w:val="en-GB"/>
-        </w:rPr>
-        <w:t>producer = new HighLevelProducer(client);</w:t>
-      </w:r>
-    </w:p>
-    <w:p>
-      <w:pPr>
-        <w:pStyle w:val="Code"/>
-        <w:rPr>
-          <w:lang w:val="en-GB"/>
-        </w:rPr>
-      </w:pPr>
-    </w:p>
-    <w:p>
-      <w:pPr>
-        <w:pStyle w:val="Code"/>
-        <w:rPr>
-          <w:lang w:val="en-GB"/>
-        </w:rPr>
-      </w:pPr>
-      <w:r>
-        <w:rPr>
-          <w:lang w:val="en-GB"/>
-        </w:rPr>
-        <w:t>producer.on('ready', function () {</w:t>
+      <w:proofErr w:type="spellStart"/>
+      <w:r>
+        <w:rPr>
+          <w:lang w:val="en-GB"/>
+        </w:rPr>
+        <w:t>HighLevelProducer</w:t>
+      </w:r>
+      <w:proofErr w:type="spellEnd"/>
+      <w:r>
+        <w:rPr>
+          <w:lang w:val="en-GB"/>
+        </w:rPr>
+        <w:t xml:space="preserve"> = </w:t>
+      </w:r>
+      <w:proofErr w:type="spellStart"/>
+      <w:r>
+        <w:rPr>
+          <w:lang w:val="en-GB"/>
+        </w:rPr>
+        <w:t>kafkaNode.HighLevelProducer</w:t>
+      </w:r>
+      <w:proofErr w:type="spellEnd"/>
+      <w:r>
+        <w:rPr>
+          <w:lang w:val="en-GB"/>
+        </w:rPr>
+        <w:t>;</w:t>
+      </w:r>
+    </w:p>
+    <w:p>
+      <w:pPr>
+        <w:pStyle w:val="Code"/>
+        <w:rPr>
+          <w:lang w:val="en-GB"/>
+        </w:rPr>
+      </w:pPr>
+      <w:r>
+        <w:rPr>
+          <w:lang w:val="en-GB"/>
+        </w:rPr>
+        <w:t xml:space="preserve">client = new </w:t>
+      </w:r>
+      <w:proofErr w:type="spellStart"/>
+      <w:r>
+        <w:rPr>
+          <w:lang w:val="en-GB"/>
+        </w:rPr>
+        <w:t>kafkaNode.KafkaClient</w:t>
+      </w:r>
+      <w:proofErr w:type="spellEnd"/>
+      <w:r>
+        <w:rPr>
+          <w:lang w:val="en-GB"/>
+        </w:rPr>
+        <w:t>(options);</w:t>
+      </w:r>
+    </w:p>
+    <w:p>
+      <w:pPr>
+        <w:pStyle w:val="Code"/>
+        <w:rPr>
+          <w:lang w:val="en-GB"/>
+        </w:rPr>
+      </w:pPr>
+      <w:r>
+        <w:rPr>
+          <w:lang w:val="en-GB"/>
+        </w:rPr>
+        <w:t xml:space="preserve">producer = new </w:t>
+      </w:r>
+      <w:proofErr w:type="spellStart"/>
+      <w:r>
+        <w:rPr>
+          <w:lang w:val="en-GB"/>
+        </w:rPr>
+        <w:t>HighLevelProducer</w:t>
+      </w:r>
+      <w:proofErr w:type="spellEnd"/>
+      <w:r>
+        <w:rPr>
+          <w:lang w:val="en-GB"/>
+        </w:rPr>
+        <w:t>(client);</w:t>
+      </w:r>
+    </w:p>
+    <w:p>
+      <w:pPr>
+        <w:pStyle w:val="Code"/>
+        <w:rPr>
+          <w:lang w:val="en-GB"/>
+        </w:rPr>
+      </w:pPr>
+    </w:p>
+    <w:p>
+      <w:pPr>
+        <w:pStyle w:val="Code"/>
+        <w:rPr>
+          <w:lang w:val="en-GB"/>
+        </w:rPr>
+      </w:pPr>
+      <w:proofErr w:type="spellStart"/>
+      <w:proofErr w:type="gramStart"/>
+      <w:r>
+        <w:rPr>
+          <w:lang w:val="en-GB"/>
+        </w:rPr>
+        <w:t>producer.on</w:t>
+      </w:r>
+      <w:proofErr w:type="spellEnd"/>
+      <w:proofErr w:type="gramEnd"/>
+      <w:r>
+        <w:rPr>
+          <w:lang w:val="en-GB"/>
+        </w:rPr>
+        <w:t>('ready', function () {</w:t>
       </w:r>
     </w:p>
     <w:p>
@@ -4789,7 +5668,51 @@
         <w:rPr>
           <w:lang w:val="en-GB"/>
         </w:rPr>
-        <w:t xml:space="preserve">    producer.createTopics(['queuing.course.messages'], false, function (err, data) { console.log(JSON.stringify(err))});</w:t>
+        <w:t xml:space="preserve">    </w:t>
+      </w:r>
+      <w:proofErr w:type="spellStart"/>
+      <w:proofErr w:type="gramStart"/>
+      <w:r>
+        <w:rPr>
+          <w:lang w:val="en-GB"/>
+        </w:rPr>
+        <w:t>producer.createTopics</w:t>
+      </w:r>
+      <w:proofErr w:type="spellEnd"/>
+      <w:proofErr w:type="gramEnd"/>
+      <w:r>
+        <w:rPr>
+          <w:lang w:val="en-GB"/>
+        </w:rPr>
+        <w:t>(['</w:t>
+      </w:r>
+      <w:proofErr w:type="spellStart"/>
+      <w:r>
+        <w:rPr>
+          <w:lang w:val="en-GB"/>
+        </w:rPr>
+        <w:t>queuing.course.messages</w:t>
+      </w:r>
+      <w:proofErr w:type="spellEnd"/>
+      <w:r>
+        <w:rPr>
+          <w:lang w:val="en-GB"/>
+        </w:rPr>
+        <w:t>'], false, function (err, data) { console.log(</w:t>
+      </w:r>
+      <w:proofErr w:type="spellStart"/>
+      <w:r>
+        <w:rPr>
+          <w:lang w:val="en-GB"/>
+        </w:rPr>
+        <w:t>JSON.stringify</w:t>
+      </w:r>
+      <w:proofErr w:type="spellEnd"/>
+      <w:r>
+        <w:rPr>
+          <w:lang w:val="en-GB"/>
+        </w:rPr>
+        <w:t>(err))});</w:t>
       </w:r>
     </w:p>
     <w:p>
@@ -4839,7 +5762,29 @@
         <w:rPr>
           <w:lang w:val="en-GB"/>
         </w:rPr>
-        <w:t xml:space="preserve">    topic: 'queuing.course.messages',</w:t>
+        <w:t xml:space="preserve">    topic: '</w:t>
+      </w:r>
+      <w:proofErr w:type="spellStart"/>
+      <w:proofErr w:type="gramStart"/>
+      <w:r>
+        <w:rPr>
+          <w:lang w:val="en-GB"/>
+        </w:rPr>
+        <w:t>queuing.course</w:t>
+      </w:r>
+      <w:proofErr w:type="gramEnd"/>
+      <w:r>
+        <w:rPr>
+          <w:lang w:val="en-GB"/>
+        </w:rPr>
+        <w:t>.messages</w:t>
+      </w:r>
+      <w:proofErr w:type="spellEnd"/>
+      <w:r>
+        <w:rPr>
+          <w:lang w:val="en-GB"/>
+        </w:rPr>
+        <w:t>',</w:t>
       </w:r>
     </w:p>
     <w:p>
@@ -4891,11 +5836,35 @@
           <w:lang w:val="en-GB"/>
         </w:rPr>
       </w:pPr>
-      <w:r>
-        <w:rPr>
-          <w:lang w:val="en-GB"/>
-        </w:rPr>
-        <w:t>producer.send(payloads, function (err, data) { console.log(JSON.stringify(err)) });</w:t>
+      <w:proofErr w:type="spellStart"/>
+      <w:proofErr w:type="gramStart"/>
+      <w:r>
+        <w:rPr>
+          <w:lang w:val="en-GB"/>
+        </w:rPr>
+        <w:t>producer.send</w:t>
+      </w:r>
+      <w:proofErr w:type="spellEnd"/>
+      <w:proofErr w:type="gramEnd"/>
+      <w:r>
+        <w:rPr>
+          <w:lang w:val="en-GB"/>
+        </w:rPr>
+        <w:t>(payloads, function (err, data) { console.log(</w:t>
+      </w:r>
+      <w:proofErr w:type="spellStart"/>
+      <w:r>
+        <w:rPr>
+          <w:lang w:val="en-GB"/>
+        </w:rPr>
+        <w:t>JSON.stringify</w:t>
+      </w:r>
+      <w:proofErr w:type="spellEnd"/>
+      <w:r>
+        <w:rPr>
+          <w:lang w:val="en-GB"/>
+        </w:rPr>
+        <w:t>(err)) });</w:t>
       </w:r>
     </w:p>
     <w:p>
@@ -4909,7 +5878,21 @@
           <w:lang w:val="en-US"/>
         </w:rPr>
         <w:lastRenderedPageBreak/>
-        <w:t>Run the producer and confirm the message is received by the consumer (additionally you can confirm it is visible in the console consumer and kafkatool)</w:t>
+        <w:t xml:space="preserve">Run the producer and confirm the message is received by the consumer (additionally you can confirm it is visible in the console consumer and </w:t>
+      </w:r>
+      <w:proofErr w:type="spellStart"/>
+      <w:r>
+        <w:rPr>
+          <w:lang w:val="en-US"/>
+        </w:rPr>
+        <w:t>kafkatool</w:t>
+      </w:r>
+      <w:proofErr w:type="spellEnd"/>
+      <w:r>
+        <w:rPr>
+          <w:lang w:val="en-US"/>
+        </w:rPr>
+        <w:t>)</w:t>
       </w:r>
     </w:p>
     <w:p>
@@ -4929,69 +5912,190 @@
       <w:pPr>
         <w:pStyle w:val="Code"/>
       </w:pPr>
-      <w:r>
-        <w:t>var kafkaNode = require("kafka-node")</w:t>
-      </w:r>
-    </w:p>
-    <w:p>
-      <w:pPr>
-        <w:pStyle w:val="Code"/>
-      </w:pPr>
-    </w:p>
-    <w:p>
-      <w:pPr>
-        <w:pStyle w:val="Code"/>
-        <w:rPr>
-          <w:lang w:val="en-GB"/>
-        </w:rPr>
-      </w:pPr>
-      <w:r>
-        <w:rPr>
-          <w:lang w:val="en-GB"/>
-        </w:rPr>
-        <w:t>var options = {</w:t>
-      </w:r>
-    </w:p>
-    <w:p>
-      <w:pPr>
-        <w:pStyle w:val="Code"/>
-        <w:rPr>
-          <w:lang w:val="en-GB"/>
-        </w:rPr>
-      </w:pPr>
-      <w:r>
-        <w:rPr>
-          <w:lang w:val="en-GB"/>
-        </w:rPr>
-        <w:t xml:space="preserve">  kafkaHost: 'localhost:29092', // connect directly to kafka broker (instantiates a KafkaClient)</w:t>
-      </w:r>
-    </w:p>
-    <w:p>
-      <w:pPr>
-        <w:pStyle w:val="Code"/>
-        <w:rPr>
-          <w:lang w:val="en-GB"/>
-        </w:rPr>
-      </w:pPr>
-      <w:r>
-        <w:rPr>
-          <w:lang w:val="en-GB"/>
-        </w:rPr>
-        <w:t xml:space="preserve">  groupId: 'NodeConsumerGroup',</w:t>
-      </w:r>
-    </w:p>
-    <w:p>
-      <w:pPr>
-        <w:pStyle w:val="Code"/>
-        <w:rPr>
-          <w:lang w:val="en-GB"/>
-        </w:rPr>
-      </w:pPr>
-      <w:r>
-        <w:rPr>
-          <w:lang w:val="en-GB"/>
-        </w:rPr>
-        <w:t xml:space="preserve">  fromOffset: 'latest', // default</w:t>
+      <w:proofErr w:type="gramStart"/>
+      <w:r>
+        <w:t>var</w:t>
+      </w:r>
+      <w:proofErr w:type="gramEnd"/>
+      <w:r>
+        <w:t xml:space="preserve"> </w:t>
+      </w:r>
+      <w:proofErr w:type="spellStart"/>
+      <w:r>
+        <w:t>kafkaNode</w:t>
+      </w:r>
+      <w:proofErr w:type="spellEnd"/>
+      <w:r>
+        <w:t xml:space="preserve"> = </w:t>
+      </w:r>
+      <w:proofErr w:type="spellStart"/>
+      <w:r>
+        <w:t>require</w:t>
+      </w:r>
+      <w:proofErr w:type="spellEnd"/>
+      <w:r>
+        <w:t>("</w:t>
+      </w:r>
+      <w:proofErr w:type="spellStart"/>
+      <w:r>
+        <w:t>kafka</w:t>
+      </w:r>
+      <w:proofErr w:type="spellEnd"/>
+      <w:r>
+        <w:t>-node")</w:t>
+      </w:r>
+    </w:p>
+    <w:p>
+      <w:pPr>
+        <w:pStyle w:val="Code"/>
+      </w:pPr>
+    </w:p>
+    <w:p>
+      <w:pPr>
+        <w:pStyle w:val="Code"/>
+        <w:rPr>
+          <w:lang w:val="en-GB"/>
+        </w:rPr>
+      </w:pPr>
+      <w:proofErr w:type="spellStart"/>
+      <w:r>
+        <w:rPr>
+          <w:lang w:val="en-GB"/>
+        </w:rPr>
+        <w:t>var</w:t>
+      </w:r>
+      <w:proofErr w:type="spellEnd"/>
+      <w:r>
+        <w:rPr>
+          <w:lang w:val="en-GB"/>
+        </w:rPr>
+        <w:t xml:space="preserve"> options = {</w:t>
+      </w:r>
+    </w:p>
+    <w:p>
+      <w:pPr>
+        <w:pStyle w:val="Code"/>
+        <w:rPr>
+          <w:lang w:val="en-GB"/>
+        </w:rPr>
+      </w:pPr>
+      <w:r>
+        <w:rPr>
+          <w:lang w:val="en-GB"/>
+        </w:rPr>
+        <w:t xml:space="preserve">  </w:t>
+      </w:r>
+      <w:proofErr w:type="spellStart"/>
+      <w:r>
+        <w:rPr>
+          <w:lang w:val="en-GB"/>
+        </w:rPr>
+        <w:t>kafkaHost</w:t>
+      </w:r>
+      <w:proofErr w:type="spellEnd"/>
+      <w:r>
+        <w:rPr>
+          <w:lang w:val="en-GB"/>
+        </w:rPr>
+        <w:t xml:space="preserve">: 'localhost:29092', // connect directly to </w:t>
+      </w:r>
+      <w:proofErr w:type="spellStart"/>
+      <w:r>
+        <w:rPr>
+          <w:lang w:val="en-GB"/>
+        </w:rPr>
+        <w:t>kafka</w:t>
+      </w:r>
+      <w:proofErr w:type="spellEnd"/>
+      <w:r>
+        <w:rPr>
+          <w:lang w:val="en-GB"/>
+        </w:rPr>
+        <w:t xml:space="preserve"> broker (instantiates a </w:t>
+      </w:r>
+      <w:proofErr w:type="spellStart"/>
+      <w:r>
+        <w:rPr>
+          <w:lang w:val="en-GB"/>
+        </w:rPr>
+        <w:t>KafkaClient</w:t>
+      </w:r>
+      <w:proofErr w:type="spellEnd"/>
+      <w:r>
+        <w:rPr>
+          <w:lang w:val="en-GB"/>
+        </w:rPr>
+        <w:t>)</w:t>
+      </w:r>
+    </w:p>
+    <w:p>
+      <w:pPr>
+        <w:pStyle w:val="Code"/>
+        <w:rPr>
+          <w:lang w:val="en-GB"/>
+        </w:rPr>
+      </w:pPr>
+      <w:r>
+        <w:rPr>
+          <w:lang w:val="en-GB"/>
+        </w:rPr>
+        <w:t xml:space="preserve">  </w:t>
+      </w:r>
+      <w:proofErr w:type="spellStart"/>
+      <w:r>
+        <w:rPr>
+          <w:lang w:val="en-GB"/>
+        </w:rPr>
+        <w:t>groupId</w:t>
+      </w:r>
+      <w:proofErr w:type="spellEnd"/>
+      <w:r>
+        <w:rPr>
+          <w:lang w:val="en-GB"/>
+        </w:rPr>
+        <w:t>: '</w:t>
+      </w:r>
+      <w:proofErr w:type="spellStart"/>
+      <w:r>
+        <w:rPr>
+          <w:lang w:val="en-GB"/>
+        </w:rPr>
+        <w:t>NodeConsumerGroup</w:t>
+      </w:r>
+      <w:proofErr w:type="spellEnd"/>
+      <w:r>
+        <w:rPr>
+          <w:lang w:val="en-GB"/>
+        </w:rPr>
+        <w:t>',</w:t>
+      </w:r>
+    </w:p>
+    <w:p>
+      <w:pPr>
+        <w:pStyle w:val="Code"/>
+        <w:rPr>
+          <w:lang w:val="en-GB"/>
+        </w:rPr>
+      </w:pPr>
+      <w:r>
+        <w:rPr>
+          <w:lang w:val="en-GB"/>
+        </w:rPr>
+        <w:t xml:space="preserve">  </w:t>
+      </w:r>
+      <w:proofErr w:type="spellStart"/>
+      <w:r>
+        <w:rPr>
+          <w:lang w:val="en-GB"/>
+        </w:rPr>
+        <w:t>fromOffset</w:t>
+      </w:r>
+      <w:proofErr w:type="spellEnd"/>
+      <w:r>
+        <w:rPr>
+          <w:lang w:val="en-GB"/>
+        </w:rPr>
+        <w:t>: 'latest', // default</w:t>
       </w:r>
     </w:p>
     <w:p>
@@ -5023,61 +6127,121 @@
           <w:lang w:val="en-GB"/>
         </w:rPr>
       </w:pPr>
-      <w:r>
-        <w:rPr>
-          <w:lang w:val="en-GB"/>
-        </w:rPr>
-        <w:t>HighLevelProducer = kafkaNode.HighLevelProducer;</w:t>
-      </w:r>
-    </w:p>
-    <w:p>
-      <w:pPr>
-        <w:pStyle w:val="Code"/>
-        <w:rPr>
-          <w:lang w:val="en-GB"/>
-        </w:rPr>
-      </w:pPr>
-      <w:r>
-        <w:rPr>
-          <w:lang w:val="en-GB"/>
-        </w:rPr>
-        <w:t>client = new kafkaNode.KafkaClient(options);</w:t>
-      </w:r>
-    </w:p>
-    <w:p>
-      <w:pPr>
-        <w:pStyle w:val="Code"/>
-        <w:rPr>
-          <w:lang w:val="en-GB"/>
-        </w:rPr>
-      </w:pPr>
-      <w:r>
-        <w:rPr>
-          <w:lang w:val="en-GB"/>
-        </w:rPr>
-        <w:t>producer = new HighLevelProducer(client);</w:t>
-      </w:r>
-    </w:p>
-    <w:p>
-      <w:pPr>
-        <w:pStyle w:val="Code"/>
-        <w:rPr>
-          <w:lang w:val="en-GB"/>
-        </w:rPr>
-      </w:pPr>
-    </w:p>
-    <w:p>
-      <w:pPr>
-        <w:pStyle w:val="Code"/>
-        <w:rPr>
-          <w:lang w:val="en-GB"/>
-        </w:rPr>
-      </w:pPr>
-      <w:r>
-        <w:rPr>
-          <w:lang w:val="en-GB"/>
-        </w:rPr>
-        <w:t>producer.on('ready', function () {</w:t>
+      <w:proofErr w:type="spellStart"/>
+      <w:r>
+        <w:rPr>
+          <w:lang w:val="en-GB"/>
+        </w:rPr>
+        <w:t>HighLevelProducer</w:t>
+      </w:r>
+      <w:proofErr w:type="spellEnd"/>
+      <w:r>
+        <w:rPr>
+          <w:lang w:val="en-GB"/>
+        </w:rPr>
+        <w:t xml:space="preserve"> = </w:t>
+      </w:r>
+      <w:proofErr w:type="spellStart"/>
+      <w:r>
+        <w:rPr>
+          <w:lang w:val="en-GB"/>
+        </w:rPr>
+        <w:t>kafkaNode.HighLevelProducer</w:t>
+      </w:r>
+      <w:proofErr w:type="spellEnd"/>
+      <w:r>
+        <w:rPr>
+          <w:lang w:val="en-GB"/>
+        </w:rPr>
+        <w:t>;</w:t>
+      </w:r>
+    </w:p>
+    <w:p>
+      <w:pPr>
+        <w:pStyle w:val="Code"/>
+        <w:rPr>
+          <w:lang w:val="en-GB"/>
+        </w:rPr>
+      </w:pPr>
+      <w:r>
+        <w:rPr>
+          <w:lang w:val="en-GB"/>
+        </w:rPr>
+        <w:t xml:space="preserve">client = new </w:t>
+      </w:r>
+      <w:proofErr w:type="spellStart"/>
+      <w:r>
+        <w:rPr>
+          <w:lang w:val="en-GB"/>
+        </w:rPr>
+        <w:t>kafkaNode.KafkaClient</w:t>
+      </w:r>
+      <w:proofErr w:type="spellEnd"/>
+      <w:r>
+        <w:rPr>
+          <w:lang w:val="en-GB"/>
+        </w:rPr>
+        <w:t>(options);</w:t>
+      </w:r>
+    </w:p>
+    <w:p>
+      <w:pPr>
+        <w:pStyle w:val="Code"/>
+        <w:rPr>
+          <w:lang w:val="en-GB"/>
+        </w:rPr>
+      </w:pPr>
+      <w:r>
+        <w:rPr>
+          <w:lang w:val="en-GB"/>
+        </w:rPr>
+        <w:t xml:space="preserve">producer = new </w:t>
+      </w:r>
+      <w:proofErr w:type="spellStart"/>
+      <w:r>
+        <w:rPr>
+          <w:lang w:val="en-GB"/>
+        </w:rPr>
+        <w:t>HighLevelProducer</w:t>
+      </w:r>
+      <w:proofErr w:type="spellEnd"/>
+      <w:r>
+        <w:rPr>
+          <w:lang w:val="en-GB"/>
+        </w:rPr>
+        <w:t>(client);</w:t>
+      </w:r>
+    </w:p>
+    <w:p>
+      <w:pPr>
+        <w:pStyle w:val="Code"/>
+        <w:rPr>
+          <w:lang w:val="en-GB"/>
+        </w:rPr>
+      </w:pPr>
+    </w:p>
+    <w:p>
+      <w:pPr>
+        <w:pStyle w:val="Code"/>
+        <w:rPr>
+          <w:lang w:val="en-GB"/>
+        </w:rPr>
+      </w:pPr>
+      <w:proofErr w:type="spellStart"/>
+      <w:proofErr w:type="gramStart"/>
+      <w:r>
+        <w:rPr>
+          <w:lang w:val="en-GB"/>
+        </w:rPr>
+        <w:t>producer.on</w:t>
+      </w:r>
+      <w:proofErr w:type="spellEnd"/>
+      <w:proofErr w:type="gramEnd"/>
+      <w:r>
+        <w:rPr>
+          <w:lang w:val="en-GB"/>
+        </w:rPr>
+        <w:t>('ready', function () {</w:t>
       </w:r>
     </w:p>
     <w:p>
@@ -5107,90 +6271,166 @@
           <w:lang w:val="en-GB"/>
         </w:rPr>
         <w:tab/>
-        <w:t>producer.createTopics(['queuing.course.messages.processed'], false, function (err, data) {});</w:t>
-      </w:r>
-    </w:p>
-    <w:p>
-      <w:pPr>
-        <w:pStyle w:val="Code"/>
-      </w:pPr>
-      <w:r>
+      </w:r>
+      <w:proofErr w:type="spellStart"/>
+      <w:proofErr w:type="gramStart"/>
+      <w:r>
+        <w:rPr>
+          <w:lang w:val="en-GB"/>
+        </w:rPr>
+        <w:t>producer.createTopics</w:t>
+      </w:r>
+      <w:proofErr w:type="spellEnd"/>
+      <w:proofErr w:type="gramEnd"/>
+      <w:r>
+        <w:rPr>
+          <w:lang w:val="en-GB"/>
+        </w:rPr>
+        <w:t>(['</w:t>
+      </w:r>
+      <w:proofErr w:type="spellStart"/>
+      <w:r>
+        <w:rPr>
+          <w:lang w:val="en-GB"/>
+        </w:rPr>
+        <w:t>queuing.course.messages.processed</w:t>
+      </w:r>
+      <w:proofErr w:type="spellEnd"/>
+      <w:r>
+        <w:rPr>
+          <w:lang w:val="en-GB"/>
+        </w:rPr>
+        <w:t>'], false, function (err, data) {});</w:t>
+      </w:r>
+    </w:p>
+    <w:p>
+      <w:pPr>
+        <w:pStyle w:val="Code"/>
+        <w:rPr>
+          <w:lang w:val="en-GB"/>
+        </w:rPr>
+      </w:pPr>
+      <w:r>
+        <w:rPr>
+          <w:lang w:val="en-GB"/>
+        </w:rPr>
         <w:t>});</w:t>
       </w:r>
     </w:p>
     <w:p>
       <w:pPr>
         <w:pStyle w:val="Code"/>
-      </w:pPr>
-    </w:p>
-    <w:p>
-      <w:pPr>
-        <w:pStyle w:val="Code"/>
-        <w:rPr>
-          <w:lang w:val="en-GB"/>
-        </w:rPr>
-      </w:pPr>
-      <w:r>
-        <w:rPr>
-          <w:lang w:val="en-GB"/>
-        </w:rPr>
-        <w:t>var consumerGroup = new kafkaNode.ConsumerGroup(options, 'queuing.course.messages');</w:t>
-      </w:r>
-    </w:p>
-    <w:p>
-      <w:pPr>
-        <w:pStyle w:val="Code"/>
-        <w:rPr>
-          <w:lang w:val="en-GB"/>
-        </w:rPr>
-      </w:pPr>
+        <w:rPr>
+          <w:lang w:val="en-GB"/>
+        </w:rPr>
+      </w:pPr>
+    </w:p>
+    <w:p>
+      <w:pPr>
+        <w:pStyle w:val="Code"/>
+        <w:rPr>
+          <w:lang w:val="en-GB"/>
+        </w:rPr>
+      </w:pPr>
+      <w:proofErr w:type="spellStart"/>
+      <w:r>
+        <w:rPr>
+          <w:lang w:val="en-GB"/>
+        </w:rPr>
+        <w:t>var</w:t>
+      </w:r>
+      <w:proofErr w:type="spellEnd"/>
       <w:r>
         <w:rPr>
           <w:lang w:val="en-GB"/>
         </w:rPr>
         <w:t xml:space="preserve"> </w:t>
       </w:r>
-    </w:p>
-    <w:p>
-      <w:pPr>
-        <w:pStyle w:val="Code"/>
-        <w:rPr>
-          <w:lang w:val="en-GB"/>
-        </w:rPr>
-      </w:pPr>
-      <w:r>
-        <w:rPr>
-          <w:lang w:val="en-GB"/>
-        </w:rPr>
-        <w:t>consumerGroup.on('message', function (message) {</w:t>
-      </w:r>
-    </w:p>
-    <w:p>
-      <w:pPr>
-        <w:pStyle w:val="Code"/>
-        <w:rPr>
-          <w:lang w:val="en-GB"/>
-        </w:rPr>
-      </w:pPr>
-      <w:r>
-        <w:rPr>
-          <w:lang w:val="en-GB"/>
-        </w:rPr>
-        <w:t xml:space="preserve">    console.log('Received: '+JSON.stringify(message));</w:t>
-      </w:r>
-    </w:p>
-    <w:p>
-      <w:pPr>
-        <w:pStyle w:val="Code"/>
-        <w:rPr>
-          <w:lang w:val="en-GB"/>
-        </w:rPr>
-      </w:pPr>
-      <w:r>
-        <w:rPr>
-          <w:lang w:val="en-GB"/>
-        </w:rPr>
-        <w:t xml:space="preserve">    payloads = [{ topic: 'queuing.course.messages.processed', </w:t>
+      <w:proofErr w:type="spellStart"/>
+      <w:r>
+        <w:rPr>
+          <w:lang w:val="en-GB"/>
+        </w:rPr>
+        <w:t>consumerGroup</w:t>
+      </w:r>
+      <w:proofErr w:type="spellEnd"/>
+      <w:r>
+        <w:rPr>
+          <w:lang w:val="en-GB"/>
+        </w:rPr>
+        <w:t xml:space="preserve"> = new </w:t>
+      </w:r>
+      <w:proofErr w:type="spellStart"/>
+      <w:r>
+        <w:rPr>
+          <w:lang w:val="en-GB"/>
+        </w:rPr>
+        <w:t>kafkaNode.ConsumerGroup</w:t>
+      </w:r>
+      <w:proofErr w:type="spellEnd"/>
+      <w:r>
+        <w:rPr>
+          <w:lang w:val="en-GB"/>
+        </w:rPr>
+        <w:t>(options, '</w:t>
+      </w:r>
+      <w:proofErr w:type="spellStart"/>
+      <w:proofErr w:type="gramStart"/>
+      <w:r>
+        <w:rPr>
+          <w:lang w:val="en-GB"/>
+        </w:rPr>
+        <w:t>queuing.course</w:t>
+      </w:r>
+      <w:proofErr w:type="gramEnd"/>
+      <w:r>
+        <w:rPr>
+          <w:lang w:val="en-GB"/>
+        </w:rPr>
+        <w:t>.messages</w:t>
+      </w:r>
+      <w:proofErr w:type="spellEnd"/>
+      <w:r>
+        <w:rPr>
+          <w:lang w:val="en-GB"/>
+        </w:rPr>
+        <w:t>');</w:t>
+      </w:r>
+    </w:p>
+    <w:p>
+      <w:pPr>
+        <w:pStyle w:val="Code"/>
+        <w:rPr>
+          <w:lang w:val="en-GB"/>
+        </w:rPr>
+      </w:pPr>
+      <w:r>
+        <w:rPr>
+          <w:lang w:val="en-GB"/>
+        </w:rPr>
+        <w:t xml:space="preserve"> </w:t>
+      </w:r>
+    </w:p>
+    <w:p>
+      <w:pPr>
+        <w:pStyle w:val="Code"/>
+        <w:rPr>
+          <w:lang w:val="en-GB"/>
+        </w:rPr>
+      </w:pPr>
+      <w:proofErr w:type="spellStart"/>
+      <w:r>
+        <w:rPr>
+          <w:lang w:val="en-GB"/>
+        </w:rPr>
+        <w:t>consumerGroup.on</w:t>
+      </w:r>
+      <w:proofErr w:type="spellEnd"/>
+      <w:r>
+        <w:rPr>
+          <w:lang w:val="en-GB"/>
+        </w:rPr>
+        <w:t>('message', function (message) {</w:t>
       </w:r>
     </w:p>
     <w:p>
@@ -5206,6 +6446,90 @@
         </w:rPr>
         <w:t xml:space="preserve">    </w:t>
       </w:r>
+      <w:proofErr w:type="gramStart"/>
+      <w:r>
+        <w:rPr>
+          <w:lang w:val="en-GB"/>
+        </w:rPr>
+        <w:t>console.log(</w:t>
+      </w:r>
+      <w:proofErr w:type="gramEnd"/>
+      <w:r>
+        <w:rPr>
+          <w:lang w:val="en-GB"/>
+        </w:rPr>
+        <w:t>'Received: '+</w:t>
+      </w:r>
+      <w:proofErr w:type="spellStart"/>
+      <w:r>
+        <w:rPr>
+          <w:lang w:val="en-GB"/>
+        </w:rPr>
+        <w:t>JSON.stringify</w:t>
+      </w:r>
+      <w:proofErr w:type="spellEnd"/>
+      <w:r>
+        <w:rPr>
+          <w:lang w:val="en-GB"/>
+        </w:rPr>
+        <w:t>(message));</w:t>
+      </w:r>
+    </w:p>
+    <w:p>
+      <w:pPr>
+        <w:pStyle w:val="Code"/>
+        <w:rPr>
+          <w:lang w:val="en-GB"/>
+        </w:rPr>
+      </w:pPr>
+      <w:r>
+        <w:rPr>
+          <w:lang w:val="en-GB"/>
+        </w:rPr>
+        <w:t xml:space="preserve">    payloads = </w:t>
+      </w:r>
+      <w:proofErr w:type="gramStart"/>
+      <w:r>
+        <w:rPr>
+          <w:lang w:val="en-GB"/>
+        </w:rPr>
+        <w:t>[{ topic</w:t>
+      </w:r>
+      <w:proofErr w:type="gramEnd"/>
+      <w:r>
+        <w:rPr>
+          <w:lang w:val="en-GB"/>
+        </w:rPr>
+        <w:t>: '</w:t>
+      </w:r>
+      <w:proofErr w:type="spellStart"/>
+      <w:r>
+        <w:rPr>
+          <w:lang w:val="en-GB"/>
+        </w:rPr>
+        <w:t>queuing.course.messages.processed</w:t>
+      </w:r>
+      <w:proofErr w:type="spellEnd"/>
+      <w:r>
+        <w:rPr>
+          <w:lang w:val="en-GB"/>
+        </w:rPr>
+        <w:t xml:space="preserve">', </w:t>
+      </w:r>
+    </w:p>
+    <w:p>
+      <w:pPr>
+        <w:pStyle w:val="Code"/>
+        <w:rPr>
+          <w:lang w:val="en-GB"/>
+        </w:rPr>
+      </w:pPr>
+      <w:r>
+        <w:rPr>
+          <w:lang w:val="en-GB"/>
+        </w:rPr>
+        <w:t xml:space="preserve">    </w:t>
+      </w:r>
       <w:r>
         <w:rPr>
           <w:lang w:val="en-GB"/>
@@ -5217,7 +6541,21 @@
           <w:lang w:val="en-GB"/>
         </w:rPr>
         <w:tab/>
-        <w:t xml:space="preserve">     key: message.key, </w:t>
+        <w:t xml:space="preserve">     key: </w:t>
+      </w:r>
+      <w:proofErr w:type="spellStart"/>
+      <w:r>
+        <w:rPr>
+          <w:lang w:val="en-GB"/>
+        </w:rPr>
+        <w:t>message.key</w:t>
+      </w:r>
+      <w:proofErr w:type="spellEnd"/>
+      <w:r>
+        <w:rPr>
+          <w:lang w:val="en-GB"/>
+        </w:rPr>
+        <w:t xml:space="preserve">, </w:t>
       </w:r>
     </w:p>
     <w:p>
@@ -5244,40 +6582,51 @@
           <w:lang w:val="en-GB"/>
         </w:rPr>
         <w:tab/>
-        <w:t xml:space="preserve">     messages: message.value.replace('Bob','Jane') }];</w:t>
-      </w:r>
-    </w:p>
-    <w:p>
-      <w:pPr>
-        <w:pStyle w:val="Code"/>
-        <w:rPr>
-          <w:lang w:val="en-GB"/>
-        </w:rPr>
-      </w:pPr>
-      <w:r>
-        <w:rPr>
-          <w:lang w:val="en-GB"/>
-        </w:rPr>
-        <w:t xml:space="preserve">    producer.send(payloads, function (err, data) {</w:t>
-      </w:r>
-    </w:p>
-    <w:p>
-      <w:pPr>
-        <w:pStyle w:val="Code"/>
-        <w:rPr>
-          <w:lang w:val="en-GB"/>
-        </w:rPr>
-      </w:pPr>
-      <w:r>
-        <w:rPr>
-          <w:lang w:val="en-GB"/>
-        </w:rPr>
-        <w:t xml:space="preserve">        console.log('Send: '+JSON.stringify(payloads)+' Result: '+JSON.stringify(data));</w:t>
-      </w:r>
-    </w:p>
-    <w:p>
-      <w:pPr>
-        <w:pStyle w:val="Code"/>
+        <w:t xml:space="preserve">     messages: </w:t>
+      </w:r>
+      <w:proofErr w:type="spellStart"/>
+      <w:r>
+        <w:rPr>
+          <w:lang w:val="en-GB"/>
+        </w:rPr>
+        <w:t>message.</w:t>
+      </w:r>
+      <w:proofErr w:type="gramStart"/>
+      <w:r>
+        <w:rPr>
+          <w:lang w:val="en-GB"/>
+        </w:rPr>
+        <w:t>value.replace</w:t>
+      </w:r>
+      <w:proofErr w:type="spellEnd"/>
+      <w:proofErr w:type="gramEnd"/>
+      <w:r>
+        <w:rPr>
+          <w:lang w:val="en-GB"/>
+        </w:rPr>
+        <w:t>('</w:t>
+      </w:r>
+      <w:proofErr w:type="spellStart"/>
+      <w:r>
+        <w:rPr>
+          <w:lang w:val="en-GB"/>
+        </w:rPr>
+        <w:t>Bob','Jane</w:t>
+      </w:r>
+      <w:proofErr w:type="spellEnd"/>
+      <w:r>
+        <w:rPr>
+          <w:lang w:val="en-GB"/>
+        </w:rPr>
+        <w:t>') }];</w:t>
+      </w:r>
+    </w:p>
+    <w:p>
+      <w:pPr>
+        <w:pStyle w:val="Code"/>
+        <w:rPr>
+          <w:lang w:val="en-GB"/>
+        </w:rPr>
       </w:pPr>
       <w:r>
         <w:rPr>
@@ -5285,15 +6634,110 @@
         </w:rPr>
         <w:t xml:space="preserve">    </w:t>
       </w:r>
-      <w:r>
+      <w:proofErr w:type="spellStart"/>
+      <w:proofErr w:type="gramStart"/>
+      <w:r>
+        <w:rPr>
+          <w:lang w:val="en-GB"/>
+        </w:rPr>
+        <w:t>producer.send</w:t>
+      </w:r>
+      <w:proofErr w:type="spellEnd"/>
+      <w:proofErr w:type="gramEnd"/>
+      <w:r>
+        <w:rPr>
+          <w:lang w:val="en-GB"/>
+        </w:rPr>
+        <w:t>(payloads, function (err, data) {</w:t>
+      </w:r>
+    </w:p>
+    <w:p>
+      <w:pPr>
+        <w:pStyle w:val="Code"/>
+        <w:rPr>
+          <w:lang w:val="en-GB"/>
+        </w:rPr>
+      </w:pPr>
+      <w:r>
+        <w:rPr>
+          <w:lang w:val="en-GB"/>
+        </w:rPr>
+        <w:t xml:space="preserve">        </w:t>
+      </w:r>
+      <w:proofErr w:type="gramStart"/>
+      <w:r>
+        <w:rPr>
+          <w:lang w:val="en-GB"/>
+        </w:rPr>
+        <w:t>console.log(</w:t>
+      </w:r>
+      <w:proofErr w:type="gramEnd"/>
+      <w:r>
+        <w:rPr>
+          <w:lang w:val="en-GB"/>
+        </w:rPr>
+        <w:t>'Send: '+</w:t>
+      </w:r>
+      <w:proofErr w:type="spellStart"/>
+      <w:r>
+        <w:rPr>
+          <w:lang w:val="en-GB"/>
+        </w:rPr>
+        <w:t>JSON.stringify</w:t>
+      </w:r>
+      <w:proofErr w:type="spellEnd"/>
+      <w:r>
+        <w:rPr>
+          <w:lang w:val="en-GB"/>
+        </w:rPr>
+        <w:t>(payloads)+' Result: '+</w:t>
+      </w:r>
+      <w:proofErr w:type="spellStart"/>
+      <w:r>
+        <w:rPr>
+          <w:lang w:val="en-GB"/>
+        </w:rPr>
+        <w:t>JSON.stringify</w:t>
+      </w:r>
+      <w:proofErr w:type="spellEnd"/>
+      <w:r>
+        <w:rPr>
+          <w:lang w:val="en-GB"/>
+        </w:rPr>
+        <w:t>(data));</w:t>
+      </w:r>
+    </w:p>
+    <w:p>
+      <w:pPr>
+        <w:pStyle w:val="Code"/>
+        <w:rPr>
+          <w:lang w:val="en-GB"/>
+        </w:rPr>
+      </w:pPr>
+      <w:r>
+        <w:rPr>
+          <w:lang w:val="en-GB"/>
+        </w:rPr>
+        <w:t xml:space="preserve">    </w:t>
+      </w:r>
+      <w:r>
+        <w:rPr>
+          <w:lang w:val="en-GB"/>
+        </w:rPr>
         <w:t xml:space="preserve">}); </w:t>
       </w:r>
     </w:p>
     <w:p>
       <w:pPr>
         <w:pStyle w:val="Code"/>
-      </w:pPr>
-      <w:r>
+        <w:rPr>
+          <w:lang w:val="en-GB"/>
+        </w:rPr>
+      </w:pPr>
+      <w:r>
+        <w:rPr>
+          <w:lang w:val="en-GB"/>
+        </w:rPr>
         <w:t>});</w:t>
       </w:r>
     </w:p>
@@ -5320,7 +6764,29 @@
         <w:rPr>
           <w:lang w:val="en-US"/>
         </w:rPr>
-        <w:t>Run it and send in a message to topic ‘queuing.course.messages’ with message ‘Hi Bob’</w:t>
+        <w:t>Run it and send in a message to topic ‘</w:t>
+      </w:r>
+      <w:proofErr w:type="spellStart"/>
+      <w:proofErr w:type="gramStart"/>
+      <w:r>
+        <w:rPr>
+          <w:lang w:val="en-US"/>
+        </w:rPr>
+        <w:t>queuing.course</w:t>
+      </w:r>
+      <w:proofErr w:type="gramEnd"/>
+      <w:r>
+        <w:rPr>
+          <w:lang w:val="en-US"/>
+        </w:rPr>
+        <w:t>.messages</w:t>
+      </w:r>
+      <w:proofErr w:type="spellEnd"/>
+      <w:r>
+        <w:rPr>
+          <w:lang w:val="en-US"/>
+        </w:rPr>
+        <w:t>’ with message ‘Hi Bob’</w:t>
       </w:r>
     </w:p>
     <w:p>
@@ -5359,7 +6825,28 @@
         <w:rPr>
           <w:lang w:val="en-US"/>
         </w:rPr>
-        <w:t xml:space="preserve"> {"topic":"queuing.course.message</w:t>
+        <w:t xml:space="preserve"> {"</w:t>
+      </w:r>
+      <w:proofErr w:type="spellStart"/>
+      <w:r>
+        <w:rPr>
+          <w:lang w:val="en-US"/>
+        </w:rPr>
+        <w:t>topic":"</w:t>
+      </w:r>
+      <w:proofErr w:type="gramStart"/>
+      <w:r>
+        <w:rPr>
+          <w:lang w:val="en-US"/>
+        </w:rPr>
+        <w:t>queuing.course</w:t>
+      </w:r>
+      <w:proofErr w:type="gramEnd"/>
+      <w:r>
+        <w:rPr>
+          <w:lang w:val="en-US"/>
+        </w:rPr>
+        <w:t>.message</w:t>
       </w:r>
       <w:r>
         <w:rPr>
@@ -5371,21 +6858,42 @@
         <w:rPr>
           <w:lang w:val="en-US"/>
         </w:rPr>
-        <w:t>","value":"Hi Bob","offset":8,"partition":0,"highWaterOffset":9,"key":"Greeting"}</w:t>
-      </w:r>
-    </w:p>
-    <w:p>
-      <w:pPr>
-        <w:pStyle w:val="Code"/>
-        <w:rPr>
-          <w:lang w:val="en-US"/>
-        </w:rPr>
-      </w:pPr>
-      <w:r>
-        <w:rPr>
-          <w:lang w:val="en-US"/>
-        </w:rPr>
-        <w:t>Send: [{"topic":"queuing.course.message</w:t>
+        <w:t>","value":"Hi</w:t>
+      </w:r>
+      <w:proofErr w:type="spellEnd"/>
+      <w:r>
+        <w:rPr>
+          <w:lang w:val="en-US"/>
+        </w:rPr>
+        <w:t xml:space="preserve"> Bob","offset":8,"partition":0,"highWaterOffset":9,"key":"Greeting"}</w:t>
+      </w:r>
+    </w:p>
+    <w:p>
+      <w:pPr>
+        <w:pStyle w:val="Code"/>
+        <w:rPr>
+          <w:lang w:val="en-US"/>
+        </w:rPr>
+      </w:pPr>
+      <w:r>
+        <w:rPr>
+          <w:lang w:val="en-US"/>
+        </w:rPr>
+        <w:t>Send: [{"topic":"</w:t>
+      </w:r>
+      <w:proofErr w:type="gramStart"/>
+      <w:r>
+        <w:rPr>
+          <w:lang w:val="en-US"/>
+        </w:rPr>
+        <w:t>queuing.course</w:t>
+      </w:r>
+      <w:proofErr w:type="gramEnd"/>
+      <w:r>
+        <w:rPr>
+          <w:lang w:val="en-US"/>
+        </w:rPr>
+        <w:t>.message</w:t>
       </w:r>
       <w:r>
         <w:rPr>
@@ -5397,7 +6905,14 @@
         <w:rPr>
           <w:lang w:val="en-US"/>
         </w:rPr>
-        <w:t>.processed","key":"Greeting","messages":"Hi Jane","partition":0,"attributes":0}] Result: {"queuing.course.message</w:t>
+        <w:t>.processed","key":"Greeting","messages":"Hi Jane","partition":0,"attributes":0}] Result: {"</w:t>
+      </w:r>
+      <w:proofErr w:type="spellStart"/>
+      <w:r>
+        <w:rPr>
+          <w:lang w:val="en-US"/>
+        </w:rPr>
+        <w:t>queuing.course.message</w:t>
       </w:r>
       <w:r>
         <w:rPr>
@@ -5409,7 +6924,14 @@
         <w:rPr>
           <w:lang w:val="en-US"/>
         </w:rPr>
-        <w:t>.processed":{"0":2}}</w:t>
+        <w:t>.processed</w:t>
+      </w:r>
+      <w:proofErr w:type="spellEnd"/>
+      <w:r>
+        <w:rPr>
+          <w:lang w:val="en-US"/>
+        </w:rPr>
+        <w:t>":{"0":2}}</w:t>
       </w:r>
     </w:p>
     <w:p>
@@ -5450,8 +6972,8 @@
         </w:rPr>
         <w:br w:type="page"/>
       </w:r>
-      <w:bookmarkStart w:id="11" w:name="_Toc474337343"/>
-      <w:bookmarkStart w:id="12" w:name="_Toc525299436"/>
+      <w:bookmarkStart w:id="12" w:name="_Toc474337343"/>
+      <w:bookmarkStart w:id="13" w:name="_Toc525470189"/>
       <w:r>
         <w:rPr>
           <w:lang w:val="en-US"/>
@@ -5459,14 +6981,14 @@
         <w:lastRenderedPageBreak/>
         <w:t>Postman</w:t>
       </w:r>
-      <w:bookmarkEnd w:id="11"/>
+      <w:bookmarkEnd w:id="12"/>
       <w:r>
         <w:rPr>
           <w:lang w:val="en-US"/>
         </w:rPr>
         <w:t xml:space="preserve"> as Kafka client</w:t>
       </w:r>
-      <w:bookmarkEnd w:id="12"/>
+      <w:bookmarkEnd w:id="13"/>
     </w:p>
     <w:p>
       <w:pPr>
@@ -5475,14 +6997,14 @@
           <w:lang w:val="en-US"/>
         </w:rPr>
       </w:pPr>
-      <w:bookmarkStart w:id="13" w:name="_Toc525299437"/>
+      <w:bookmarkStart w:id="14" w:name="_Toc525470190"/>
       <w:r>
         <w:rPr>
           <w:lang w:val="en-US"/>
         </w:rPr>
         <w:t>Produce a message</w:t>
       </w:r>
-      <w:bookmarkEnd w:id="13"/>
+      <w:bookmarkEnd w:id="14"/>
     </w:p>
     <w:p>
       <w:pPr>
@@ -5577,7 +7099,21 @@
         <w:rPr>
           <w:lang w:val="en-US"/>
         </w:rPr>
-        <w:t>Add a Header: Content-Type application/vnd.kafka.json.v1+json</w:t>
+        <w:t xml:space="preserve">Add a Header: Content-Type </w:t>
+      </w:r>
+      <w:proofErr w:type="gramStart"/>
+      <w:r>
+        <w:rPr>
+          <w:lang w:val="en-US"/>
+        </w:rPr>
+        <w:t>application/vnd.kafka.json.v</w:t>
+      </w:r>
+      <w:proofErr w:type="gramEnd"/>
+      <w:r>
+        <w:rPr>
+          <w:lang w:val="en-US"/>
+        </w:rPr>
+        <w:t>1+json</w:t>
       </w:r>
     </w:p>
     <w:p>
@@ -5633,7 +7169,35 @@
         <w:rPr>
           <w:lang w:val="en-US"/>
         </w:rPr>
-        <w:t>Use the body: {"records":[{"value":"Hello World"}]}</w:t>
+        <w:t>Use the body: {"records</w:t>
+      </w:r>
+      <w:proofErr w:type="gramStart"/>
+      <w:r>
+        <w:rPr>
+          <w:lang w:val="en-US"/>
+        </w:rPr>
+        <w:t>":[</w:t>
+      </w:r>
+      <w:proofErr w:type="gramEnd"/>
+      <w:r>
+        <w:rPr>
+          <w:lang w:val="en-US"/>
+        </w:rPr>
+        <w:t>{"</w:t>
+      </w:r>
+      <w:proofErr w:type="spellStart"/>
+      <w:r>
+        <w:rPr>
+          <w:lang w:val="en-US"/>
+        </w:rPr>
+        <w:t>value":"Hello</w:t>
+      </w:r>
+      <w:proofErr w:type="spellEnd"/>
+      <w:r>
+        <w:rPr>
+          <w:lang w:val="en-US"/>
+        </w:rPr>
+        <w:t xml:space="preserve"> World"}]}</w:t>
       </w:r>
     </w:p>
     <w:p>
@@ -5681,8 +7245,13 @@
     </w:p>
     <w:p>
       <w:r>
-        <w:t>Click send</w:t>
-      </w:r>
+        <w:t xml:space="preserve">Click </w:t>
+      </w:r>
+      <w:proofErr w:type="spellStart"/>
+      <w:r>
+        <w:t>send</w:t>
+      </w:r>
+      <w:proofErr w:type="spellEnd"/>
     </w:p>
     <w:p>
       <w:r>
@@ -5738,7 +7307,21 @@
         <w:rPr>
           <w:lang w:val="en-US"/>
         </w:rPr>
-        <w:t>Start Kafkatool and confirm the message has arrived.</w:t>
+        <w:t xml:space="preserve">Start </w:t>
+      </w:r>
+      <w:proofErr w:type="spellStart"/>
+      <w:r>
+        <w:rPr>
+          <w:lang w:val="en-US"/>
+        </w:rPr>
+        <w:t>Kafkatool</w:t>
+      </w:r>
+      <w:proofErr w:type="spellEnd"/>
+      <w:r>
+        <w:rPr>
+          <w:lang w:val="en-US"/>
+        </w:rPr>
+        <w:t xml:space="preserve"> and confirm the message has arrived.</w:t>
       </w:r>
     </w:p>
     <w:p>
@@ -5791,16 +7374,16 @@
           <w:lang w:val="en-US"/>
         </w:rPr>
       </w:pPr>
-      <w:bookmarkStart w:id="14" w:name="_Toc474337344"/>
-      <w:bookmarkStart w:id="15" w:name="_Toc525299438"/>
+      <w:bookmarkStart w:id="15" w:name="_Toc474337344"/>
+      <w:bookmarkStart w:id="16" w:name="_Toc525470191"/>
       <w:r>
         <w:rPr>
           <w:lang w:val="en-US"/>
         </w:rPr>
         <w:t>Create a consumer</w:t>
       </w:r>
-      <w:bookmarkEnd w:id="14"/>
       <w:bookmarkEnd w:id="15"/>
+      <w:bookmarkEnd w:id="16"/>
     </w:p>
     <w:p>
       <w:pPr>
@@ -5825,8 +7408,16 @@
         <w:rPr>
           <w:lang w:val="en-US"/>
         </w:rPr>
-        <w:t>Do a POST request to localhost:8082/consumers/myconsumer</w:t>
-      </w:r>
+        <w:t>Do a POST request to localhost:8082/consumers/</w:t>
+      </w:r>
+      <w:proofErr w:type="spellStart"/>
+      <w:r>
+        <w:rPr>
+          <w:lang w:val="en-US"/>
+        </w:rPr>
+        <w:t>myconsumer</w:t>
+      </w:r>
+      <w:proofErr w:type="spellEnd"/>
     </w:p>
     <w:p>
       <w:pPr>
@@ -5848,11 +7439,47 @@
           <w:lang w:val="en-US"/>
         </w:rPr>
       </w:pPr>
-      <w:r>
-        <w:rPr>
-          <w:lang w:val="en-US"/>
-        </w:rPr>
-        <w:t>{ "format": "json","auto.offset.reset": "smallest"}</w:t>
+      <w:proofErr w:type="gramStart"/>
+      <w:r>
+        <w:rPr>
+          <w:lang w:val="en-US"/>
+        </w:rPr>
+        <w:t>{ "</w:t>
+      </w:r>
+      <w:proofErr w:type="gramEnd"/>
+      <w:r>
+        <w:rPr>
+          <w:lang w:val="en-US"/>
+        </w:rPr>
+        <w:t>format": "</w:t>
+      </w:r>
+      <w:proofErr w:type="spellStart"/>
+      <w:r>
+        <w:rPr>
+          <w:lang w:val="en-US"/>
+        </w:rPr>
+        <w:t>json</w:t>
+      </w:r>
+      <w:proofErr w:type="spellEnd"/>
+      <w:r>
+        <w:rPr>
+          <w:lang w:val="en-US"/>
+        </w:rPr>
+        <w:t>","</w:t>
+      </w:r>
+      <w:proofErr w:type="spellStart"/>
+      <w:r>
+        <w:rPr>
+          <w:lang w:val="en-US"/>
+        </w:rPr>
+        <w:t>auto.offset.reset</w:t>
+      </w:r>
+      <w:proofErr w:type="spellEnd"/>
+      <w:r>
+        <w:rPr>
+          <w:lang w:val="en-US"/>
+        </w:rPr>
+        <w:t>": "smallest"}</w:t>
       </w:r>
     </w:p>
     <w:p>
@@ -5937,21 +7564,49 @@
         <w:rPr>
           <w:lang w:val="en-US"/>
         </w:rPr>
-        <w:t xml:space="preserve">  "instance_id": "rest-consumer-a3f46a50-6fbf-4c5d-b48a-c576af53ecc6",</w:t>
-      </w:r>
-    </w:p>
-    <w:p>
-      <w:pPr>
-        <w:pStyle w:val="Code"/>
-        <w:rPr>
-          <w:lang w:val="en-US"/>
-        </w:rPr>
-      </w:pPr>
-      <w:r>
-        <w:rPr>
-          <w:lang w:val="en-US"/>
-        </w:rPr>
-        <w:t xml:space="preserve">  "base_uri": "http://localhost:8082/consumers/myconsumer/instances/rest-consumer-a3f46a50-6fbf-4c5d-b48a-c576af53ecc6"</w:t>
+        <w:t xml:space="preserve">  "</w:t>
+      </w:r>
+      <w:proofErr w:type="spellStart"/>
+      <w:r>
+        <w:rPr>
+          <w:lang w:val="en-US"/>
+        </w:rPr>
+        <w:t>instance_id</w:t>
+      </w:r>
+      <w:proofErr w:type="spellEnd"/>
+      <w:r>
+        <w:rPr>
+          <w:lang w:val="en-US"/>
+        </w:rPr>
+        <w:t>": "rest-consumer-a3f46a50-6fbf-4c5d-b48a-c576af53ecc6",</w:t>
+      </w:r>
+    </w:p>
+    <w:p>
+      <w:pPr>
+        <w:pStyle w:val="Code"/>
+        <w:rPr>
+          <w:lang w:val="en-US"/>
+        </w:rPr>
+      </w:pPr>
+      <w:r>
+        <w:rPr>
+          <w:lang w:val="en-US"/>
+        </w:rPr>
+        <w:t xml:space="preserve">  "</w:t>
+      </w:r>
+      <w:proofErr w:type="spellStart"/>
+      <w:r>
+        <w:rPr>
+          <w:lang w:val="en-US"/>
+        </w:rPr>
+        <w:t>base_uri</w:t>
+      </w:r>
+      <w:proofErr w:type="spellEnd"/>
+      <w:r>
+        <w:rPr>
+          <w:lang w:val="en-US"/>
+        </w:rPr>
+        <w:t>": "http://localhost:8082/consumers/myconsumer/instances/rest-consumer-a3f46a50-6fbf-4c5d-b48a-c576af53ecc6"</w:t>
       </w:r>
     </w:p>
     <w:p>
@@ -6004,7 +7659,21 @@
         <w:rPr>
           <w:lang w:val="en-US"/>
         </w:rPr>
-        <w:t>Specify Accept header application/vnd.kafka.json.v1+json</w:t>
+        <w:t xml:space="preserve">Specify Accept header </w:t>
+      </w:r>
+      <w:proofErr w:type="gramStart"/>
+      <w:r>
+        <w:rPr>
+          <w:lang w:val="en-US"/>
+        </w:rPr>
+        <w:t>application/vnd.kafka.json.v</w:t>
+      </w:r>
+      <w:proofErr w:type="gramEnd"/>
+      <w:r>
+        <w:rPr>
+          <w:lang w:val="en-US"/>
+        </w:rPr>
+        <w:t>1+json</w:t>
       </w:r>
     </w:p>
     <w:p>
@@ -6158,7 +7827,7 @@
           <w:lang w:val="en-GB"/>
         </w:rPr>
       </w:pPr>
-      <w:bookmarkStart w:id="16" w:name="_Toc525299439"/>
+      <w:bookmarkStart w:id="17" w:name="_Toc525470192"/>
       <w:r>
         <w:rPr>
           <w:lang w:val="en-GB"/>
@@ -6166,59 +7835,110 @@
         <w:lastRenderedPageBreak/>
         <w:t>Schema registry</w:t>
       </w:r>
-    </w:p>
-    <w:p>
-      <w:pPr>
-        <w:rPr>
-          <w:lang w:val="en-US"/>
-        </w:rPr>
-      </w:pPr>
-      <w:r>
-        <w:rPr>
-          <w:lang w:val="en-US"/>
-        </w:rPr>
-        <w:t>Go to the kafka-workshop folder and make sure Kafka is started</w:t>
-      </w:r>
-    </w:p>
-    <w:p>
-      <w:pPr>
-        <w:pStyle w:val="Code"/>
-        <w:rPr>
-          <w:lang w:val="en-US"/>
-        </w:rPr>
-      </w:pPr>
-      <w:r>
-        <w:rPr>
-          <w:lang w:val="en-US"/>
-        </w:rPr>
-        <w:t>cd ~/kafka-workshop</w:t>
-      </w:r>
-    </w:p>
-    <w:p>
-      <w:pPr>
-        <w:pStyle w:val="Code"/>
-        <w:rPr>
-          <w:lang w:val="en-US"/>
-        </w:rPr>
-      </w:pPr>
-      <w:r>
-        <w:rPr>
-          <w:lang w:val="en-US"/>
-        </w:rPr>
-        <w:t>docker ps</w:t>
-      </w:r>
-    </w:p>
-    <w:p>
-      <w:pPr>
-        <w:rPr>
-          <w:lang w:val="en-US"/>
-        </w:rPr>
-      </w:pPr>
-      <w:r>
-        <w:rPr>
-          <w:lang w:val="en-US"/>
-        </w:rPr>
-        <w:t>Enter the Kafka Schemaregistry Docker container.</w:t>
+      <w:bookmarkEnd w:id="17"/>
+    </w:p>
+    <w:p>
+      <w:pPr>
+        <w:rPr>
+          <w:lang w:val="en-US"/>
+        </w:rPr>
+      </w:pPr>
+      <w:r>
+        <w:rPr>
+          <w:lang w:val="en-US"/>
+        </w:rPr>
+        <w:t xml:space="preserve">Go to the </w:t>
+      </w:r>
+      <w:proofErr w:type="spellStart"/>
+      <w:r>
+        <w:rPr>
+          <w:lang w:val="en-US"/>
+        </w:rPr>
+        <w:t>kafka</w:t>
+      </w:r>
+      <w:proofErr w:type="spellEnd"/>
+      <w:r>
+        <w:rPr>
+          <w:lang w:val="en-US"/>
+        </w:rPr>
+        <w:t>-workshop folder and make sure Kafka is started</w:t>
+      </w:r>
+    </w:p>
+    <w:p>
+      <w:pPr>
+        <w:pStyle w:val="Code"/>
+        <w:rPr>
+          <w:lang w:val="en-US"/>
+        </w:rPr>
+      </w:pPr>
+      <w:r>
+        <w:rPr>
+          <w:lang w:val="en-US"/>
+        </w:rPr>
+        <w:t>cd ~/</w:t>
+      </w:r>
+      <w:proofErr w:type="spellStart"/>
+      <w:r>
+        <w:rPr>
+          <w:lang w:val="en-US"/>
+        </w:rPr>
+        <w:t>kafka</w:t>
+      </w:r>
+      <w:proofErr w:type="spellEnd"/>
+      <w:r>
+        <w:rPr>
+          <w:lang w:val="en-US"/>
+        </w:rPr>
+        <w:t>-workshop</w:t>
+      </w:r>
+    </w:p>
+    <w:p>
+      <w:pPr>
+        <w:pStyle w:val="Code"/>
+        <w:rPr>
+          <w:lang w:val="en-US"/>
+        </w:rPr>
+      </w:pPr>
+      <w:r>
+        <w:rPr>
+          <w:lang w:val="en-US"/>
+        </w:rPr>
+        <w:t xml:space="preserve">docker </w:t>
+      </w:r>
+      <w:proofErr w:type="spellStart"/>
+      <w:r>
+        <w:rPr>
+          <w:lang w:val="en-US"/>
+        </w:rPr>
+        <w:t>ps</w:t>
+      </w:r>
+      <w:proofErr w:type="spellEnd"/>
+    </w:p>
+    <w:p>
+      <w:pPr>
+        <w:rPr>
+          <w:lang w:val="en-US"/>
+        </w:rPr>
+      </w:pPr>
+      <w:r>
+        <w:rPr>
+          <w:lang w:val="en-US"/>
+        </w:rPr>
+        <w:t xml:space="preserve">Enter the Kafka </w:t>
+      </w:r>
+      <w:proofErr w:type="spellStart"/>
+      <w:r>
+        <w:rPr>
+          <w:lang w:val="en-US"/>
+        </w:rPr>
+        <w:t>Schemaregistry</w:t>
+      </w:r>
+      <w:proofErr w:type="spellEnd"/>
+      <w:r>
+        <w:rPr>
+          <w:lang w:val="en-US"/>
+        </w:rPr>
+        <w:t xml:space="preserve"> Docker container.</w:t>
       </w:r>
     </w:p>
     <w:p>
@@ -6270,7 +7990,21 @@
         <w:rPr>
           <w:lang w:val="en-GB"/>
         </w:rPr>
-        <w:t>cd /usr/bin</w:t>
+        <w:t>cd /</w:t>
+      </w:r>
+      <w:proofErr w:type="spellStart"/>
+      <w:r>
+        <w:rPr>
+          <w:lang w:val="en-GB"/>
+        </w:rPr>
+        <w:t>usr</w:t>
+      </w:r>
+      <w:proofErr w:type="spellEnd"/>
+      <w:r>
+        <w:rPr>
+          <w:lang w:val="en-GB"/>
+        </w:rPr>
+        <w:t>/bin</w:t>
       </w:r>
     </w:p>
     <w:p>
@@ -6293,39 +8027,89 @@
           <w:lang w:val="en-GB"/>
         </w:rPr>
       </w:pPr>
-      <w:r>
-        <w:rPr>
-          <w:lang w:val="en-GB"/>
-        </w:rPr>
-        <w:t>kafka-avro-console-producer \</w:t>
-      </w:r>
-    </w:p>
-    <w:p>
-      <w:pPr>
-        <w:pStyle w:val="Code"/>
-        <w:rPr>
-          <w:lang w:val="en-GB"/>
-        </w:rPr>
-      </w:pPr>
-      <w:r>
-        <w:rPr>
-          <w:lang w:val="en-GB"/>
-        </w:rPr>
-        <w:t xml:space="preserve">         --broker-list kafka1:9092 --topic avrotest \</w:t>
-      </w:r>
-    </w:p>
-    <w:p>
-      <w:pPr>
-        <w:pStyle w:val="Code"/>
-        <w:rPr>
-          <w:lang w:val="en-GB"/>
-        </w:rPr>
-      </w:pPr>
-      <w:r>
-        <w:rPr>
-          <w:lang w:val="en-GB"/>
-        </w:rPr>
-        <w:t xml:space="preserve">         --property value.schema='{"type":"record","name":"myrecord","fields":[{"name":"f1","type":"string"}]}'</w:t>
+      <w:proofErr w:type="spellStart"/>
+      <w:r>
+        <w:rPr>
+          <w:lang w:val="en-GB"/>
+        </w:rPr>
+        <w:t>kafka</w:t>
+      </w:r>
+      <w:proofErr w:type="spellEnd"/>
+      <w:r>
+        <w:rPr>
+          <w:lang w:val="en-GB"/>
+        </w:rPr>
+        <w:t>-</w:t>
+      </w:r>
+      <w:proofErr w:type="spellStart"/>
+      <w:r>
+        <w:rPr>
+          <w:lang w:val="en-GB"/>
+        </w:rPr>
+        <w:t>avro</w:t>
+      </w:r>
+      <w:proofErr w:type="spellEnd"/>
+      <w:r>
+        <w:rPr>
+          <w:lang w:val="en-GB"/>
+        </w:rPr>
+        <w:t>-console-producer \</w:t>
+      </w:r>
+    </w:p>
+    <w:p>
+      <w:pPr>
+        <w:pStyle w:val="Code"/>
+        <w:rPr>
+          <w:lang w:val="en-GB"/>
+        </w:rPr>
+      </w:pPr>
+      <w:r>
+        <w:rPr>
+          <w:lang w:val="en-GB"/>
+        </w:rPr>
+        <w:t xml:space="preserve">         --broker-list kafka1:9092 --topic </w:t>
+      </w:r>
+      <w:proofErr w:type="spellStart"/>
+      <w:r>
+        <w:rPr>
+          <w:lang w:val="en-GB"/>
+        </w:rPr>
+        <w:t>avrotest</w:t>
+      </w:r>
+      <w:proofErr w:type="spellEnd"/>
+      <w:r>
+        <w:rPr>
+          <w:lang w:val="en-GB"/>
+        </w:rPr>
+        <w:t xml:space="preserve"> \</w:t>
+      </w:r>
+    </w:p>
+    <w:p>
+      <w:pPr>
+        <w:pStyle w:val="Code"/>
+        <w:rPr>
+          <w:lang w:val="en-GB"/>
+        </w:rPr>
+      </w:pPr>
+      <w:r>
+        <w:rPr>
+          <w:lang w:val="en-GB"/>
+        </w:rPr>
+        <w:t xml:space="preserve">         --property </w:t>
+      </w:r>
+      <w:proofErr w:type="gramStart"/>
+      <w:r>
+        <w:rPr>
+          <w:lang w:val="en-GB"/>
+        </w:rPr>
+        <w:t>value.schema</w:t>
+      </w:r>
+      <w:proofErr w:type="gramEnd"/>
+      <w:r>
+        <w:rPr>
+          <w:lang w:val="en-GB"/>
+        </w:rPr>
+        <w:t>='{"type":"record","name":"myrecord","fields":[{"name":"f1","type":"string"}]}'</w:t>
       </w:r>
     </w:p>
     <w:p>
@@ -6399,8 +8183,16 @@
         <w:rPr>
           <w:lang w:val="en-GB"/>
         </w:rPr>
-        <w:t>with Kafkatool</w:t>
-      </w:r>
+        <w:t xml:space="preserve">with </w:t>
+      </w:r>
+      <w:proofErr w:type="spellStart"/>
+      <w:r>
+        <w:rPr>
+          <w:lang w:val="en-GB"/>
+        </w:rPr>
+        <w:t>Kafkatool</w:t>
+      </w:r>
+      <w:proofErr w:type="spellEnd"/>
     </w:p>
     <w:p>
       <w:pPr>
@@ -6535,11 +8327,47 @@
           <w:lang w:val="en-GB"/>
         </w:rPr>
       </w:pPr>
-      <w:r>
-        <w:rPr>
-          <w:lang w:val="en-GB"/>
-        </w:rPr>
-        <w:t>kafka-avro-console-consumer --topic avrotest --zookeeper zookeeper:2181          --from-beginning</w:t>
+      <w:proofErr w:type="spellStart"/>
+      <w:r>
+        <w:rPr>
+          <w:lang w:val="en-GB"/>
+        </w:rPr>
+        <w:t>kafka</w:t>
+      </w:r>
+      <w:proofErr w:type="spellEnd"/>
+      <w:r>
+        <w:rPr>
+          <w:lang w:val="en-GB"/>
+        </w:rPr>
+        <w:t>-</w:t>
+      </w:r>
+      <w:proofErr w:type="spellStart"/>
+      <w:r>
+        <w:rPr>
+          <w:lang w:val="en-GB"/>
+        </w:rPr>
+        <w:t>avro</w:t>
+      </w:r>
+      <w:proofErr w:type="spellEnd"/>
+      <w:r>
+        <w:rPr>
+          <w:lang w:val="en-GB"/>
+        </w:rPr>
+        <w:t xml:space="preserve">-console-consumer --topic </w:t>
+      </w:r>
+      <w:proofErr w:type="spellStart"/>
+      <w:r>
+        <w:rPr>
+          <w:lang w:val="en-GB"/>
+        </w:rPr>
+        <w:t>avrotest</w:t>
+      </w:r>
+      <w:proofErr w:type="spellEnd"/>
+      <w:r>
+        <w:rPr>
+          <w:lang w:val="en-GB"/>
+        </w:rPr>
+        <w:t xml:space="preserve"> --zookeeper zookeeper:2181          --from-beginning</w:t>
       </w:r>
     </w:p>
     <w:p>
@@ -6569,25 +8397,61 @@
           <w:lang w:val="en-GB"/>
         </w:rPr>
       </w:pPr>
-      <w:r>
-        <w:rPr>
-          <w:lang w:val="en-GB"/>
-        </w:rPr>
-        <w:t>kafka-avro-console-producer \</w:t>
-      </w:r>
-    </w:p>
-    <w:p>
-      <w:pPr>
-        <w:pStyle w:val="Code"/>
-        <w:rPr>
-          <w:lang w:val="en-GB"/>
-        </w:rPr>
-      </w:pPr>
-      <w:r>
-        <w:rPr>
-          <w:lang w:val="en-GB"/>
-        </w:rPr>
-        <w:t xml:space="preserve">         --broker-list kafka1:9092 --topic avrotest \</w:t>
+      <w:proofErr w:type="spellStart"/>
+      <w:r>
+        <w:rPr>
+          <w:lang w:val="en-GB"/>
+        </w:rPr>
+        <w:t>kafka</w:t>
+      </w:r>
+      <w:proofErr w:type="spellEnd"/>
+      <w:r>
+        <w:rPr>
+          <w:lang w:val="en-GB"/>
+        </w:rPr>
+        <w:t>-</w:t>
+      </w:r>
+      <w:proofErr w:type="spellStart"/>
+      <w:r>
+        <w:rPr>
+          <w:lang w:val="en-GB"/>
+        </w:rPr>
+        <w:t>avro</w:t>
+      </w:r>
+      <w:proofErr w:type="spellEnd"/>
+      <w:r>
+        <w:rPr>
+          <w:lang w:val="en-GB"/>
+        </w:rPr>
+        <w:t>-console-producer \</w:t>
+      </w:r>
+    </w:p>
+    <w:p>
+      <w:pPr>
+        <w:pStyle w:val="Code"/>
+        <w:rPr>
+          <w:lang w:val="en-GB"/>
+        </w:rPr>
+      </w:pPr>
+      <w:r>
+        <w:rPr>
+          <w:lang w:val="en-GB"/>
+        </w:rPr>
+        <w:t xml:space="preserve">         --broker-list kafka1:9092 --topic </w:t>
+      </w:r>
+      <w:proofErr w:type="spellStart"/>
+      <w:r>
+        <w:rPr>
+          <w:lang w:val="en-GB"/>
+        </w:rPr>
+        <w:t>avrotest</w:t>
+      </w:r>
+      <w:proofErr w:type="spellEnd"/>
+      <w:r>
+        <w:rPr>
+          <w:lang w:val="en-GB"/>
+        </w:rPr>
+        <w:t xml:space="preserve"> \</w:t>
       </w:r>
     </w:p>
     <w:p>
@@ -6602,7 +8466,21 @@
           <w:lang w:val="en-GB"/>
         </w:rPr>
         <w:lastRenderedPageBreak/>
-        <w:t xml:space="preserve">         --property value.schema='{"type":"record","name":"myrecord","fields":[{"name":"f1","type":"string"},{"name":"f2","type":"string"}]}'</w:t>
+        <w:t xml:space="preserve">         --property </w:t>
+      </w:r>
+      <w:proofErr w:type="gramStart"/>
+      <w:r>
+        <w:rPr>
+          <w:lang w:val="en-GB"/>
+        </w:rPr>
+        <w:t>value.schema</w:t>
+      </w:r>
+      <w:proofErr w:type="gramEnd"/>
+      <w:r>
+        <w:rPr>
+          <w:lang w:val="en-GB"/>
+        </w:rPr>
+        <w:t>='{"type":"record","name":"myrecord","fields":[{"name":"f1","type":"string"},{"name":"f2","type":"string"}]}'</w:t>
       </w:r>
     </w:p>
     <w:p>
@@ -6655,7 +8533,21 @@
         <w:rPr>
           <w:lang w:val="en-GB"/>
         </w:rPr>
-        <w:t>Caused by: io.confluent.kafka.schemaregistry.client.rest.exceptions.RestClientException: Schema being registered is incompatible with an earlier schema; error code: 409</w:t>
+        <w:t xml:space="preserve">Caused by: </w:t>
+      </w:r>
+      <w:proofErr w:type="gramStart"/>
+      <w:r>
+        <w:rPr>
+          <w:lang w:val="en-GB"/>
+        </w:rPr>
+        <w:t>io.confluent</w:t>
+      </w:r>
+      <w:proofErr w:type="gramEnd"/>
+      <w:r>
+        <w:rPr>
+          <w:lang w:val="en-GB"/>
+        </w:rPr>
+        <w:t>.kafka.schemaregistry.client.rest.exceptions.RestClientException: Schema being registered is incompatible with an earlier schema; error code: 409</w:t>
       </w:r>
     </w:p>
     <w:p>
@@ -6678,39 +8570,103 @@
           <w:lang w:val="en-GB"/>
         </w:rPr>
       </w:pPr>
-      <w:r>
-        <w:rPr>
-          <w:lang w:val="en-GB"/>
-        </w:rPr>
-        <w:t>kafka-avro-console-producer \</w:t>
-      </w:r>
-    </w:p>
-    <w:p>
-      <w:pPr>
-        <w:pStyle w:val="Code"/>
-        <w:rPr>
-          <w:lang w:val="en-GB"/>
-        </w:rPr>
-      </w:pPr>
-      <w:r>
-        <w:rPr>
-          <w:lang w:val="en-GB"/>
-        </w:rPr>
-        <w:t xml:space="preserve">         --broker-list kafka1:9092 --topic avrotest \</w:t>
-      </w:r>
-    </w:p>
-    <w:p>
-      <w:pPr>
-        <w:pStyle w:val="Code"/>
-        <w:rPr>
-          <w:lang w:val="en-GB"/>
-        </w:rPr>
-      </w:pPr>
-      <w:r>
-        <w:rPr>
-          <w:lang w:val="en-GB"/>
-        </w:rPr>
-        <w:t xml:space="preserve">         --property value.schema='{"type":"record","name":"myrecord","fields":[{"name":"f1","type":"string"},{"name":"f2","type":"string", "default:"whatever"}]}'</w:t>
+      <w:proofErr w:type="spellStart"/>
+      <w:r>
+        <w:rPr>
+          <w:lang w:val="en-GB"/>
+        </w:rPr>
+        <w:t>kafka</w:t>
+      </w:r>
+      <w:proofErr w:type="spellEnd"/>
+      <w:r>
+        <w:rPr>
+          <w:lang w:val="en-GB"/>
+        </w:rPr>
+        <w:t>-</w:t>
+      </w:r>
+      <w:proofErr w:type="spellStart"/>
+      <w:r>
+        <w:rPr>
+          <w:lang w:val="en-GB"/>
+        </w:rPr>
+        <w:t>avro</w:t>
+      </w:r>
+      <w:proofErr w:type="spellEnd"/>
+      <w:r>
+        <w:rPr>
+          <w:lang w:val="en-GB"/>
+        </w:rPr>
+        <w:t>-console-producer \</w:t>
+      </w:r>
+    </w:p>
+    <w:p>
+      <w:pPr>
+        <w:pStyle w:val="Code"/>
+        <w:rPr>
+          <w:lang w:val="en-GB"/>
+        </w:rPr>
+      </w:pPr>
+      <w:r>
+        <w:rPr>
+          <w:lang w:val="en-GB"/>
+        </w:rPr>
+        <w:t xml:space="preserve">         --broker-list kafka1:9092 --topic </w:t>
+      </w:r>
+      <w:proofErr w:type="spellStart"/>
+      <w:r>
+        <w:rPr>
+          <w:lang w:val="en-GB"/>
+        </w:rPr>
+        <w:t>avrotest</w:t>
+      </w:r>
+      <w:proofErr w:type="spellEnd"/>
+      <w:r>
+        <w:rPr>
+          <w:lang w:val="en-GB"/>
+        </w:rPr>
+        <w:t xml:space="preserve"> \</w:t>
+      </w:r>
+    </w:p>
+    <w:p>
+      <w:pPr>
+        <w:pStyle w:val="Code"/>
+        <w:rPr>
+          <w:lang w:val="en-GB"/>
+        </w:rPr>
+      </w:pPr>
+      <w:r>
+        <w:rPr>
+          <w:lang w:val="en-GB"/>
+        </w:rPr>
+        <w:t xml:space="preserve">         --property </w:t>
+      </w:r>
+      <w:proofErr w:type="gramStart"/>
+      <w:r>
+        <w:rPr>
+          <w:lang w:val="en-GB"/>
+        </w:rPr>
+        <w:t>value.schema</w:t>
+      </w:r>
+      <w:proofErr w:type="gramEnd"/>
+      <w:r>
+        <w:rPr>
+          <w:lang w:val="en-GB"/>
+        </w:rPr>
+        <w:t>='{"type":"record","name":"myrecord","fields":[{"name":"f1","type":"string"},{"name":"f2","type":"string", "</w:t>
+      </w:r>
+      <w:proofErr w:type="spellStart"/>
+      <w:r>
+        <w:rPr>
+          <w:lang w:val="en-GB"/>
+        </w:rPr>
+        <w:t>default:"whatever</w:t>
+      </w:r>
+      <w:proofErr w:type="spellEnd"/>
+      <w:r>
+        <w:rPr>
+          <w:lang w:val="en-GB"/>
+        </w:rPr>
+        <w:t>"}]}'</w:t>
       </w:r>
     </w:p>
     <w:p>
@@ -6773,11 +8729,47 @@
           <w:lang w:val="en-GB"/>
         </w:rPr>
       </w:pPr>
-      <w:r>
-        <w:rPr>
-          <w:lang w:val="en-GB"/>
-        </w:rPr>
-        <w:t>kafka-avro-console-consumer --topic avrotest --zookeeper zookeeper:2181          --from-beginning</w:t>
+      <w:proofErr w:type="spellStart"/>
+      <w:r>
+        <w:rPr>
+          <w:lang w:val="en-GB"/>
+        </w:rPr>
+        <w:t>kafka</w:t>
+      </w:r>
+      <w:proofErr w:type="spellEnd"/>
+      <w:r>
+        <w:rPr>
+          <w:lang w:val="en-GB"/>
+        </w:rPr>
+        <w:t>-</w:t>
+      </w:r>
+      <w:proofErr w:type="spellStart"/>
+      <w:r>
+        <w:rPr>
+          <w:lang w:val="en-GB"/>
+        </w:rPr>
+        <w:t>avro</w:t>
+      </w:r>
+      <w:proofErr w:type="spellEnd"/>
+      <w:r>
+        <w:rPr>
+          <w:lang w:val="en-GB"/>
+        </w:rPr>
+        <w:t xml:space="preserve">-console-consumer --topic </w:t>
+      </w:r>
+      <w:proofErr w:type="spellStart"/>
+      <w:r>
+        <w:rPr>
+          <w:lang w:val="en-GB"/>
+        </w:rPr>
+        <w:t>avrotest</w:t>
+      </w:r>
+      <w:proofErr w:type="spellEnd"/>
+      <w:r>
+        <w:rPr>
+          <w:lang w:val="en-GB"/>
+        </w:rPr>
+        <w:t xml:space="preserve"> --zookeeper zookeeper:2181          --from-beginning</w:t>
       </w:r>
     </w:p>
     <w:p>
@@ -6868,8 +8860,7 @@
           <w:lang w:val="en-GB"/>
         </w:rPr>
       </w:pPr>
-      <w:bookmarkStart w:id="17" w:name="_GoBack"/>
-      <w:bookmarkEnd w:id="17"/>
+      <w:bookmarkStart w:id="18" w:name="_Toc525470193"/>
       <w:r>
         <w:rPr>
           <w:lang w:val="en-GB"/>
@@ -6882,39 +8873,98 @@
         </w:rPr>
         <w:t xml:space="preserve"> </w:t>
       </w:r>
-      <w:bookmarkEnd w:id="16"/>
-      <w:r>
-        <w:rPr>
-          <w:lang w:val="en-GB"/>
-        </w:rPr>
-        <w:t>Connect</w:t>
-      </w:r>
-    </w:p>
-    <w:p>
-      <w:pPr>
-        <w:rPr>
-          <w:lang w:val="en-GB"/>
-        </w:rPr>
-      </w:pPr>
-      <w:r>
-        <w:rPr>
-          <w:lang w:val="en-GB"/>
-        </w:rPr>
-        <w:t>Go to the kafka-workshop folder</w:t>
-      </w:r>
-    </w:p>
-    <w:p>
-      <w:pPr>
-        <w:pStyle w:val="Code"/>
-        <w:rPr>
-          <w:lang w:val="en-GB"/>
-        </w:rPr>
-      </w:pPr>
-      <w:r>
-        <w:rPr>
-          <w:lang w:val="en-GB"/>
-        </w:rPr>
-        <w:t>cd ~/kafka-workshop</w:t>
+      <w:r>
+        <w:rPr>
+          <w:lang w:val="en-GB"/>
+        </w:rPr>
+        <w:t>C</w:t>
+      </w:r>
+      <w:r>
+        <w:rPr>
+          <w:lang w:val="en-GB"/>
+        </w:rPr>
+        <w:t>onnect</w:t>
+      </w:r>
+      <w:bookmarkEnd w:id="18"/>
+    </w:p>
+    <w:p>
+      <w:pPr>
+        <w:rPr>
+          <w:lang w:val="en-GB"/>
+        </w:rPr>
+      </w:pPr>
+      <w:r>
+        <w:rPr>
+          <w:lang w:val="en-GB"/>
+        </w:rPr>
+        <w:t xml:space="preserve">(Source: below is based on exercise 2 from </w:t>
+      </w:r>
+      <w:r>
+        <w:rPr>
+          <w:lang w:val="en-GB"/>
+        </w:rPr>
+        <w:t>https://github.com/confluentinc/kafka-workshop</w:t>
+      </w:r>
+      <w:r>
+        <w:rPr>
+          <w:lang w:val="en-GB"/>
+        </w:rPr>
+        <w:t>)</w:t>
+      </w:r>
+    </w:p>
+    <w:p>
+      <w:pPr>
+        <w:rPr>
+          <w:lang w:val="en-GB"/>
+        </w:rPr>
+      </w:pPr>
+      <w:r>
+        <w:rPr>
+          <w:lang w:val="en-GB"/>
+        </w:rPr>
+        <w:t xml:space="preserve">Go to the </w:t>
+      </w:r>
+      <w:proofErr w:type="spellStart"/>
+      <w:r>
+        <w:rPr>
+          <w:lang w:val="en-GB"/>
+        </w:rPr>
+        <w:t>kafka</w:t>
+      </w:r>
+      <w:proofErr w:type="spellEnd"/>
+      <w:r>
+        <w:rPr>
+          <w:lang w:val="en-GB"/>
+        </w:rPr>
+        <w:t>-workshop folder</w:t>
+      </w:r>
+    </w:p>
+    <w:p>
+      <w:pPr>
+        <w:pStyle w:val="Code"/>
+        <w:rPr>
+          <w:lang w:val="en-GB"/>
+        </w:rPr>
+      </w:pPr>
+      <w:r>
+        <w:rPr>
+          <w:lang w:val="en-GB"/>
+        </w:rPr>
+        <w:t>cd ~/</w:t>
+      </w:r>
+      <w:proofErr w:type="spellStart"/>
+      <w:r>
+        <w:rPr>
+          <w:lang w:val="en-GB"/>
+        </w:rPr>
+        <w:t>kafka</w:t>
+      </w:r>
+      <w:proofErr w:type="spellEnd"/>
+      <w:r>
+        <w:rPr>
+          <w:lang w:val="en-GB"/>
+        </w:rPr>
+        <w:t>-workshop</w:t>
       </w:r>
     </w:p>
     <w:p>
@@ -6941,7 +8991,21 @@
         <w:rPr>
           <w:lang w:val="en-GB"/>
         </w:rPr>
-        <w:t>docker-compose logs -f connect|grep "Kafka Connect started"</w:t>
+        <w:t xml:space="preserve">docker-compose logs -f </w:t>
+      </w:r>
+      <w:proofErr w:type="spellStart"/>
+      <w:r>
+        <w:rPr>
+          <w:lang w:val="en-GB"/>
+        </w:rPr>
+        <w:t>connect|grep</w:t>
+      </w:r>
+      <w:proofErr w:type="spellEnd"/>
+      <w:r>
+        <w:rPr>
+          <w:lang w:val="en-GB"/>
+        </w:rPr>
+        <w:t xml:space="preserve"> "Kafka Connect started"</w:t>
       </w:r>
     </w:p>
     <w:p>
@@ -7016,47 +9080,134 @@
         <w:rPr>
           <w:lang w:val="en-GB"/>
         </w:rPr>
-        <w:t>curl -i -X POST -H "Accept:application/json" \</w:t>
-      </w:r>
-    </w:p>
-    <w:p>
-      <w:pPr>
-        <w:pStyle w:val="Code"/>
-        <w:rPr>
-          <w:lang w:val="en-GB"/>
-        </w:rPr>
-      </w:pPr>
-      <w:r>
-        <w:rPr>
-          <w:lang w:val="en-GB"/>
-        </w:rPr>
-        <w:t xml:space="preserve">        -H  "Content-Type:application/json" http://localhost:8083/connectors/ \</w:t>
-      </w:r>
-    </w:p>
-    <w:p>
-      <w:pPr>
-        <w:pStyle w:val="Code"/>
-        <w:rPr>
-          <w:lang w:val="en-GB"/>
-        </w:rPr>
-      </w:pPr>
-      <w:r>
-        <w:rPr>
-          <w:lang w:val="en-GB"/>
-        </w:rPr>
-        <w:t xml:space="preserve">        -d @connect/postgres-source.json</w:t>
-      </w:r>
-    </w:p>
-    <w:p>
-      <w:pPr>
-        <w:rPr>
-          <w:lang w:val="en-GB"/>
-        </w:rPr>
-      </w:pPr>
-      <w:r>
-        <w:rPr>
-          <w:lang w:val="en-GB"/>
-        </w:rPr>
+        <w:t>curl -</w:t>
+      </w:r>
+      <w:proofErr w:type="spellStart"/>
+      <w:r>
+        <w:rPr>
+          <w:lang w:val="en-GB"/>
+        </w:rPr>
+        <w:t>i</w:t>
+      </w:r>
+      <w:proofErr w:type="spellEnd"/>
+      <w:r>
+        <w:rPr>
+          <w:lang w:val="en-GB"/>
+        </w:rPr>
+        <w:t xml:space="preserve"> -X POST -H "</w:t>
+      </w:r>
+      <w:proofErr w:type="spellStart"/>
+      <w:r>
+        <w:rPr>
+          <w:lang w:val="en-GB"/>
+        </w:rPr>
+        <w:t>Accept:application</w:t>
+      </w:r>
+      <w:proofErr w:type="spellEnd"/>
+      <w:r>
+        <w:rPr>
+          <w:lang w:val="en-GB"/>
+        </w:rPr>
+        <w:t>/</w:t>
+      </w:r>
+      <w:proofErr w:type="spellStart"/>
+      <w:r>
+        <w:rPr>
+          <w:lang w:val="en-GB"/>
+        </w:rPr>
+        <w:t>json</w:t>
+      </w:r>
+      <w:proofErr w:type="spellEnd"/>
+      <w:r>
+        <w:rPr>
+          <w:lang w:val="en-GB"/>
+        </w:rPr>
+        <w:t>" \</w:t>
+      </w:r>
+    </w:p>
+    <w:p>
+      <w:pPr>
+        <w:pStyle w:val="Code"/>
+        <w:rPr>
+          <w:lang w:val="en-GB"/>
+        </w:rPr>
+      </w:pPr>
+      <w:r>
+        <w:rPr>
+          <w:lang w:val="en-GB"/>
+        </w:rPr>
+        <w:t xml:space="preserve">        -</w:t>
+      </w:r>
+      <w:proofErr w:type="gramStart"/>
+      <w:r>
+        <w:rPr>
+          <w:lang w:val="en-GB"/>
+        </w:rPr>
+        <w:t>H  "</w:t>
+      </w:r>
+      <w:proofErr w:type="spellStart"/>
+      <w:proofErr w:type="gramEnd"/>
+      <w:r>
+        <w:rPr>
+          <w:lang w:val="en-GB"/>
+        </w:rPr>
+        <w:t>Content-Type:application</w:t>
+      </w:r>
+      <w:proofErr w:type="spellEnd"/>
+      <w:r>
+        <w:rPr>
+          <w:lang w:val="en-GB"/>
+        </w:rPr>
+        <w:t>/</w:t>
+      </w:r>
+      <w:proofErr w:type="spellStart"/>
+      <w:r>
+        <w:rPr>
+          <w:lang w:val="en-GB"/>
+        </w:rPr>
+        <w:t>json</w:t>
+      </w:r>
+      <w:proofErr w:type="spellEnd"/>
+      <w:r>
+        <w:rPr>
+          <w:lang w:val="en-GB"/>
+        </w:rPr>
+        <w:t>" http://localhost:8083/connectors/ \</w:t>
+      </w:r>
+    </w:p>
+    <w:p>
+      <w:pPr>
+        <w:pStyle w:val="Code"/>
+        <w:rPr>
+          <w:lang w:val="en-GB"/>
+        </w:rPr>
+      </w:pPr>
+      <w:r>
+        <w:rPr>
+          <w:lang w:val="en-GB"/>
+        </w:rPr>
+        <w:t xml:space="preserve">        -d @connect/</w:t>
+      </w:r>
+      <w:proofErr w:type="spellStart"/>
+      <w:r>
+        <w:rPr>
+          <w:lang w:val="en-GB"/>
+        </w:rPr>
+        <w:t>postgres-source.json</w:t>
+      </w:r>
+      <w:proofErr w:type="spellEnd"/>
+    </w:p>
+    <w:p>
+      <w:pPr>
+        <w:rPr>
+          <w:lang w:val="en-GB"/>
+        </w:rPr>
+      </w:pPr>
+      <w:r>
+        <w:rPr>
+          <w:lang w:val="en-GB"/>
+        </w:rPr>
+        <w:lastRenderedPageBreak/>
         <w:t>Check the status of the connector</w:t>
       </w:r>
     </w:p>
@@ -7071,8 +9222,105 @@
         <w:rPr>
           <w:lang w:val="en-GB"/>
         </w:rPr>
-        <w:lastRenderedPageBreak/>
-        <w:t>curl -s "http://localhost:8083/connectors"| jq '.[]'| xargs -I{connector_name} curl -s "http://localhost:8083/connectors/"{connector_name}"/status"| jq -c -M '[.name,.connector.state,.tasks[].state]|join(":|:")'| column -s : -t| sed 's/\"//g'| sort</w:t>
+        <w:t xml:space="preserve">curl -s "http://localhost:8083/connectors"| </w:t>
+      </w:r>
+      <w:proofErr w:type="spellStart"/>
+      <w:r>
+        <w:rPr>
+          <w:lang w:val="en-GB"/>
+        </w:rPr>
+        <w:t>jq</w:t>
+      </w:r>
+      <w:proofErr w:type="spellEnd"/>
+      <w:r>
+        <w:rPr>
+          <w:lang w:val="en-GB"/>
+        </w:rPr>
+        <w:t xml:space="preserve"> '.[]'| </w:t>
+      </w:r>
+      <w:proofErr w:type="spellStart"/>
+      <w:r>
+        <w:rPr>
+          <w:lang w:val="en-GB"/>
+        </w:rPr>
+        <w:t>xargs</w:t>
+      </w:r>
+      <w:proofErr w:type="spellEnd"/>
+      <w:r>
+        <w:rPr>
+          <w:lang w:val="en-GB"/>
+        </w:rPr>
+        <w:t xml:space="preserve"> -I{</w:t>
+      </w:r>
+      <w:proofErr w:type="spellStart"/>
+      <w:r>
+        <w:rPr>
+          <w:lang w:val="en-GB"/>
+        </w:rPr>
+        <w:t>connector_name</w:t>
+      </w:r>
+      <w:proofErr w:type="spellEnd"/>
+      <w:r>
+        <w:rPr>
+          <w:lang w:val="en-GB"/>
+        </w:rPr>
+        <w:t>} curl -s "http://localhost:8083/connectors/"{</w:t>
+      </w:r>
+      <w:proofErr w:type="spellStart"/>
+      <w:r>
+        <w:rPr>
+          <w:lang w:val="en-GB"/>
+        </w:rPr>
+        <w:t>connector_name</w:t>
+      </w:r>
+      <w:proofErr w:type="spellEnd"/>
+      <w:r>
+        <w:rPr>
+          <w:lang w:val="en-GB"/>
+        </w:rPr>
+        <w:t xml:space="preserve">}"/status"| </w:t>
+      </w:r>
+      <w:proofErr w:type="spellStart"/>
+      <w:r>
+        <w:rPr>
+          <w:lang w:val="en-GB"/>
+        </w:rPr>
+        <w:t>jq</w:t>
+      </w:r>
+      <w:proofErr w:type="spellEnd"/>
+      <w:r>
+        <w:rPr>
+          <w:lang w:val="en-GB"/>
+        </w:rPr>
+        <w:t xml:space="preserve"> -c -M '[.</w:t>
+      </w:r>
+      <w:proofErr w:type="spellStart"/>
+      <w:r>
+        <w:rPr>
+          <w:lang w:val="en-GB"/>
+        </w:rPr>
+        <w:t>name,.connector.state,.tasks</w:t>
+      </w:r>
+      <w:proofErr w:type="spellEnd"/>
+      <w:r>
+        <w:rPr>
+          <w:lang w:val="en-GB"/>
+        </w:rPr>
+        <w:t xml:space="preserve">[].state]|join(":|:")'| column -s : -t| </w:t>
+      </w:r>
+      <w:proofErr w:type="spellStart"/>
+      <w:r>
+        <w:rPr>
+          <w:lang w:val="en-GB"/>
+        </w:rPr>
+        <w:t>sed</w:t>
+      </w:r>
+      <w:proofErr w:type="spellEnd"/>
+      <w:r>
+        <w:rPr>
+          <w:lang w:val="en-GB"/>
+        </w:rPr>
+        <w:t xml:space="preserve"> 's/\"//g'| sort</w:t>
       </w:r>
     </w:p>
     <w:p>
@@ -7099,11 +9347,33 @@
         </w:rPr>
         <w:t xml:space="preserve">: </w:t>
       </w:r>
-      <w:r>
-        <w:rPr>
-          <w:lang w:val="en-GB"/>
-        </w:rPr>
-        <w:t>jdbc_source_postgres_movies  |  RUNNING  |  RUNNING</w:t>
+      <w:proofErr w:type="spellStart"/>
+      <w:r>
+        <w:rPr>
+          <w:lang w:val="en-GB"/>
+        </w:rPr>
+        <w:t>jdbc_source_postgres_</w:t>
+      </w:r>
+      <w:proofErr w:type="gramStart"/>
+      <w:r>
+        <w:rPr>
+          <w:lang w:val="en-GB"/>
+        </w:rPr>
+        <w:t>movies</w:t>
+      </w:r>
+      <w:proofErr w:type="spellEnd"/>
+      <w:r>
+        <w:rPr>
+          <w:lang w:val="en-GB"/>
+        </w:rPr>
+        <w:t xml:space="preserve">  |</w:t>
+      </w:r>
+      <w:proofErr w:type="gramEnd"/>
+      <w:r>
+        <w:rPr>
+          <w:lang w:val="en-GB"/>
+        </w:rPr>
+        <w:t xml:space="preserve">  RUNNING  |  RUNNING</w:t>
       </w:r>
     </w:p>
     <w:p>
@@ -7130,7 +9400,21 @@
         <w:rPr>
           <w:lang w:val="en-GB"/>
         </w:rPr>
-        <w:t>docker-compose exec kafka1 bash -c 'kafka-topics --zookeeper zookeeper:2181 --list'</w:t>
+        <w:t>docker-compose exec kafka1 bash -c '</w:t>
+      </w:r>
+      <w:proofErr w:type="spellStart"/>
+      <w:r>
+        <w:rPr>
+          <w:lang w:val="en-GB"/>
+        </w:rPr>
+        <w:t>kafka</w:t>
+      </w:r>
+      <w:proofErr w:type="spellEnd"/>
+      <w:r>
+        <w:rPr>
+          <w:lang w:val="en-GB"/>
+        </w:rPr>
+        <w:t>-topics --zookeeper zookeeper:2181 --list'</w:t>
       </w:r>
     </w:p>
     <w:p>
@@ -7145,11 +9429,19 @@
         </w:rPr>
         <w:t xml:space="preserve">It should list </w:t>
       </w:r>
-      <w:r>
-        <w:rPr>
-          <w:lang w:val="en-GB"/>
-        </w:rPr>
-        <w:t>postgres-movies</w:t>
+      <w:proofErr w:type="spellStart"/>
+      <w:r>
+        <w:rPr>
+          <w:lang w:val="en-GB"/>
+        </w:rPr>
+        <w:t>postgres</w:t>
+      </w:r>
+      <w:proofErr w:type="spellEnd"/>
+      <w:r>
+        <w:rPr>
+          <w:lang w:val="en-GB"/>
+        </w:rPr>
+        <w:t>-movies</w:t>
       </w:r>
     </w:p>
     <w:p>
@@ -7176,7 +9468,21 @@
         <w:rPr>
           <w:lang w:val="en-GB"/>
         </w:rPr>
-        <w:t>docker-compose exec connect \</w:t>
+        <w:t xml:space="preserve">docker-compose exec </w:t>
+      </w:r>
+      <w:proofErr w:type="gramStart"/>
+      <w:r>
+        <w:rPr>
+          <w:lang w:val="en-GB"/>
+        </w:rPr>
+        <w:t>connect</w:t>
+      </w:r>
+      <w:proofErr w:type="gramEnd"/>
+      <w:r>
+        <w:rPr>
+          <w:lang w:val="en-GB"/>
+        </w:rPr>
+        <w:t xml:space="preserve"> \</w:t>
       </w:r>
     </w:p>
     <w:p>
@@ -7192,11 +9498,33 @@
         </w:rPr>
         <w:t xml:space="preserve">                    </w:t>
       </w:r>
-      <w:r>
-        <w:rPr>
-          <w:lang w:val="en-GB"/>
-        </w:rPr>
-        <w:t>kafka-avro-console-consumer \</w:t>
+      <w:proofErr w:type="spellStart"/>
+      <w:r>
+        <w:rPr>
+          <w:lang w:val="en-GB"/>
+        </w:rPr>
+        <w:t>kafka</w:t>
+      </w:r>
+      <w:proofErr w:type="spellEnd"/>
+      <w:r>
+        <w:rPr>
+          <w:lang w:val="en-GB"/>
+        </w:rPr>
+        <w:t>-</w:t>
+      </w:r>
+      <w:proofErr w:type="spellStart"/>
+      <w:r>
+        <w:rPr>
+          <w:lang w:val="en-GB"/>
+        </w:rPr>
+        <w:t>avro</w:t>
+      </w:r>
+      <w:proofErr w:type="spellEnd"/>
+      <w:r>
+        <w:rPr>
+          <w:lang w:val="en-GB"/>
+        </w:rPr>
+        <w:t>-console-consumer \</w:t>
       </w:r>
     </w:p>
     <w:p>
@@ -7238,7 +9566,21 @@
         <w:rPr>
           <w:lang w:val="en-GB"/>
         </w:rPr>
-        <w:t>--topic postgres-movies --from-beginning</w:t>
+        <w:t xml:space="preserve">--topic </w:t>
+      </w:r>
+      <w:proofErr w:type="spellStart"/>
+      <w:r>
+        <w:rPr>
+          <w:lang w:val="en-GB"/>
+        </w:rPr>
+        <w:t>postgres</w:t>
+      </w:r>
+      <w:proofErr w:type="spellEnd"/>
+      <w:r>
+        <w:rPr>
+          <w:lang w:val="en-GB"/>
+        </w:rPr>
+        <w:t>-movies --from-beginning</w:t>
       </w:r>
     </w:p>
     <w:p>
@@ -7265,7 +9607,35 @@
         <w:rPr>
           <w:lang w:val="en-GB"/>
         </w:rPr>
-        <w:t>docker-compose exec database bash -c 'psql --username postgres --d WORKSHOP'</w:t>
+        <w:t>docker-compose exec database bash -c '</w:t>
+      </w:r>
+      <w:proofErr w:type="spellStart"/>
+      <w:r>
+        <w:rPr>
+          <w:lang w:val="en-GB"/>
+        </w:rPr>
+        <w:t>psql</w:t>
+      </w:r>
+      <w:proofErr w:type="spellEnd"/>
+      <w:r>
+        <w:rPr>
+          <w:lang w:val="en-GB"/>
+        </w:rPr>
+        <w:t xml:space="preserve"> --username </w:t>
+      </w:r>
+      <w:proofErr w:type="spellStart"/>
+      <w:r>
+        <w:rPr>
+          <w:lang w:val="en-GB"/>
+        </w:rPr>
+        <w:t>postgres</w:t>
+      </w:r>
+      <w:proofErr w:type="spellEnd"/>
+      <w:r>
+        <w:rPr>
+          <w:lang w:val="en-GB"/>
+        </w:rPr>
+        <w:t xml:space="preserve"> --d WORKSHOP'</w:t>
       </w:r>
     </w:p>
     <w:p>
@@ -7292,7 +9662,29 @@
         <w:rPr>
           <w:lang w:val="en-GB"/>
         </w:rPr>
-        <w:t>INSERT INTO movies(id,title,release_year) VALUES (937,'Top Gun',1986);</w:t>
+        <w:t>INSERT INTO movies(</w:t>
+      </w:r>
+      <w:proofErr w:type="spellStart"/>
+      <w:proofErr w:type="gramStart"/>
+      <w:r>
+        <w:rPr>
+          <w:lang w:val="en-GB"/>
+        </w:rPr>
+        <w:t>id,title</w:t>
+      </w:r>
+      <w:proofErr w:type="gramEnd"/>
+      <w:r>
+        <w:rPr>
+          <w:lang w:val="en-GB"/>
+        </w:rPr>
+        <w:t>,release_year</w:t>
+      </w:r>
+      <w:proofErr w:type="spellEnd"/>
+      <w:r>
+        <w:rPr>
+          <w:lang w:val="en-GB"/>
+        </w:rPr>
+        <w:t>) VALUES (937,'Top Gun',1986);</w:t>
       </w:r>
     </w:p>
     <w:p>
@@ -7315,7 +9707,7 @@
           <w:lang w:val="en-GB"/>
         </w:rPr>
       </w:pPr>
-      <w:bookmarkStart w:id="18" w:name="_Toc525299440"/>
+      <w:bookmarkStart w:id="19" w:name="_Toc525470194"/>
       <w:r>
         <w:rPr>
           <w:lang w:val="en-GB"/>
@@ -7328,7 +9720,7 @@
         </w:rPr>
         <w:t xml:space="preserve"> / KSQL</w:t>
       </w:r>
-      <w:bookmarkEnd w:id="18"/>
+      <w:bookmarkEnd w:id="19"/>
     </w:p>
     <w:p>
       <w:pPr>
@@ -9150,7 +11542,7 @@
 </file>
 
 <file path=customXml/itemProps2.xml><?xml version="1.0" encoding="utf-8"?>
-<ds:datastoreItem xmlns:ds="http://schemas.openxmlformats.org/officeDocument/2006/customXml" ds:itemID="{4B471A23-06E0-4C47-85E9-D9C1C85DAEFB}">
+<ds:datastoreItem xmlns:ds="http://schemas.openxmlformats.org/officeDocument/2006/customXml" ds:itemID="{51909EAD-A621-42F1-9AE2-6BE2171B0F78}">
   <ds:schemaRefs>
     <ds:schemaRef ds:uri="http://schemas.openxmlformats.org/officeDocument/2006/bibliography"/>
   </ds:schemaRefs>
